--- a/Lit/project_log_Matthew_De_Giorgio.docx
+++ b/Lit/project_log_Matthew_De_Giorgio.docx
@@ -1,6 +1,6 @@
 
 <file path=word/document.xml><?xml version="1.0" encoding="utf-8"?>
-<w:document xmlns:wpc="http://schemas.microsoft.com/office/word/2010/wordprocessingCanvas" xmlns:cx="http://schemas.microsoft.com/office/drawing/2014/chartex" xmlns:cx1="http://schemas.microsoft.com/office/drawing/2015/9/8/chartex" xmlns:cx2="http://schemas.microsoft.com/office/drawing/2015/10/21/chartex" xmlns:cx3="http://schemas.microsoft.com/office/drawing/2016/5/9/chartex" xmlns:cx4="http://schemas.microsoft.com/office/drawing/2016/5/10/chartex" xmlns:cx5="http://schemas.microsoft.com/office/drawing/2016/5/11/chartex" xmlns:cx6="http://schemas.microsoft.com/office/drawing/2016/5/12/chartex" xmlns:cx7="http://schemas.microsoft.com/office/drawing/2016/5/13/chartex" xmlns:cx8="http://schemas.microsoft.com/office/drawing/2016/5/14/chartex" xmlns:mc="http://schemas.openxmlformats.org/markup-compatibility/2006" xmlns:aink="http://schemas.microsoft.com/office/drawing/2016/ink" xmlns:am3d="http://schemas.microsoft.com/office/drawing/2017/model3d" xmlns:o="urn:schemas-microsoft-com:office:office" xmlns:r="http://schemas.openxmlformats.org/officeDocument/2006/relationships" xmlns:m="http://schemas.openxmlformats.org/officeDocument/2006/math" xmlns:v="urn:schemas-microsoft-com:vml" xmlns:wp14="http://schemas.microsoft.com/office/word/2010/wordprocessingDrawing" xmlns:wp="http://schemas.openxmlformats.org/drawingml/2006/wordprocessingDrawing" xmlns:w10="urn:schemas-microsoft-com:office:word" xmlns:w="http://schemas.openxmlformats.org/wordprocessingml/2006/main" xmlns:w14="http://schemas.microsoft.com/office/word/2010/wordml" xmlns:w15="http://schemas.microsoft.com/office/word/2012/wordml" xmlns:w16cex="http://schemas.microsoft.com/office/word/2018/wordml/cex" xmlns:w16cid="http://schemas.microsoft.com/office/word/2016/wordml/cid" xmlns:w16="http://schemas.microsoft.com/office/word/2018/wordml" xmlns:w16se="http://schemas.microsoft.com/office/word/2015/wordml/symex" xmlns:wpg="http://schemas.microsoft.com/office/word/2010/wordprocessingGroup" xmlns:wpi="http://schemas.microsoft.com/office/word/2010/wordprocessingInk" xmlns:wne="http://schemas.microsoft.com/office/word/2006/wordml" xmlns:wps="http://schemas.microsoft.com/office/word/2010/wordprocessingShape" xmlns:a="http://schemas.openxmlformats.org/drawingml/2006/main" xmlns:pic="http://schemas.openxmlformats.org/drawingml/2006/picture" xmlns:a14="http://schemas.microsoft.com/office/drawing/2010/main" mc:Ignorable="w14 w15 w16se w16cid w16 w16cex wp14">
+<w:document xmlns:wpc="http://schemas.microsoft.com/office/word/2010/wordprocessingCanvas" xmlns:cx="http://schemas.microsoft.com/office/drawing/2014/chartex" xmlns:cx1="http://schemas.microsoft.com/office/drawing/2015/9/8/chartex" xmlns:cx2="http://schemas.microsoft.com/office/drawing/2015/10/21/chartex" xmlns:cx3="http://schemas.microsoft.com/office/drawing/2016/5/9/chartex" xmlns:cx4="http://schemas.microsoft.com/office/drawing/2016/5/10/chartex" xmlns:cx5="http://schemas.microsoft.com/office/drawing/2016/5/11/chartex" xmlns:cx6="http://schemas.microsoft.com/office/drawing/2016/5/12/chartex" xmlns:cx7="http://schemas.microsoft.com/office/drawing/2016/5/13/chartex" xmlns:cx8="http://schemas.microsoft.com/office/drawing/2016/5/14/chartex" xmlns:mc="http://schemas.openxmlformats.org/markup-compatibility/2006" xmlns:aink="http://schemas.microsoft.com/office/drawing/2016/ink" xmlns:am3d="http://schemas.microsoft.com/office/drawing/2017/model3d" xmlns:o="urn:schemas-microsoft-com:office:office" xmlns:r="http://schemas.openxmlformats.org/officeDocument/2006/relationships" xmlns:m="http://schemas.openxmlformats.org/officeDocument/2006/math" xmlns:v="urn:schemas-microsoft-com:vml" xmlns:wp14="http://schemas.microsoft.com/office/word/2010/wordprocessingDrawing" xmlns:wp="http://schemas.openxmlformats.org/drawingml/2006/wordprocessingDrawing" xmlns:w10="urn:schemas-microsoft-com:office:word" xmlns:w="http://schemas.openxmlformats.org/wordprocessingml/2006/main" xmlns:w14="http://schemas.microsoft.com/office/word/2010/wordml" xmlns:w15="http://schemas.microsoft.com/office/word/2012/wordml" xmlns:w16cid="http://schemas.microsoft.com/office/word/2016/wordml/cid" xmlns:w16se="http://schemas.microsoft.com/office/word/2015/wordml/symex" xmlns:wpg="http://schemas.microsoft.com/office/word/2010/wordprocessingGroup" xmlns:wpi="http://schemas.microsoft.com/office/word/2010/wordprocessingInk" xmlns:wne="http://schemas.microsoft.com/office/word/2006/wordml" xmlns:wps="http://schemas.microsoft.com/office/word/2010/wordprocessingShape" mc:Ignorable="w14 w15 w16se w16cid wp14">
   <w:body>
     <w:p>
       <w:pPr>
@@ -53,7 +53,7 @@
                     </a:ln>
                     <a:extLst>
                       <a:ext uri="{53640926-AAD7-44d8-BBD7-CCE9431645EC}">
-                        <a14:shadowObscured xmlns:arto="http://schemas.microsoft.com/office/word/2006/arto" xmlns:a14="http://schemas.microsoft.com/office/drawing/2010/main" xmlns:w="http://schemas.openxmlformats.org/wordprocessingml/2006/main" xmlns:w10="urn:schemas-microsoft-com:office:word" xmlns:v="urn:schemas-microsoft-com:vml" xmlns:o="urn:schemas-microsoft-com:office:office" xmlns:mv="urn:schemas-microsoft-com:mac:vml" xmlns:mo="http://schemas.microsoft.com/office/mac/office/2008/main" xmlns=""/>
+                        <a14:shadowObscured xmlns="" xmlns:mo="http://schemas.microsoft.com/office/mac/office/2008/main" xmlns:mv="urn:schemas-microsoft-com:mac:vml" xmlns:o="urn:schemas-microsoft-com:office:office" xmlns:v="urn:schemas-microsoft-com:vml" xmlns:w10="urn:schemas-microsoft-com:office:word" xmlns:w="http://schemas.openxmlformats.org/wordprocessingml/2006/main" xmlns:a14="http://schemas.microsoft.com/office/drawing/2010/main" xmlns:arto="http://schemas.microsoft.com/office/word/2006/arto"/>
                       </a:ext>
                     </a:extLst>
                   </pic:spPr>
@@ -110,8 +110,18 @@
           <w:sz w:val="44"/>
           <w:u w:val="single"/>
         </w:rPr>
-        <w:t xml:space="preserve"> Supervision Log Book</w:t>
+        <w:t xml:space="preserve"> Supervision </w:t>
       </w:r>
+      <w:proofErr w:type="gramStart"/>
+      <w:r>
+        <w:rPr>
+          <w:b/>
+          <w:sz w:val="44"/>
+          <w:u w:val="single"/>
+        </w:rPr>
+        <w:t>Log Book</w:t>
+      </w:r>
+      <w:proofErr w:type="gramEnd"/>
     </w:p>
     <w:p>
       <w:pPr>
@@ -507,7 +517,6 @@
         <w:tc>
           <w:tcPr>
             <w:tcW w:w="2411" w:type="dxa"/>
-            <w:tcMar/>
           </w:tcPr>
           <w:p>
             <w:pPr>
@@ -528,7 +537,6 @@
         <w:tc>
           <w:tcPr>
             <w:tcW w:w="7371" w:type="dxa"/>
-            <w:tcMar/>
           </w:tcPr>
           <w:p>
             <w:pPr>
@@ -539,6 +547,7 @@
                 <w:szCs w:val="24"/>
               </w:rPr>
             </w:pPr>
+            <w:proofErr w:type="gramStart"/>
             <w:r>
               <w:rPr>
                 <w:b/>
@@ -546,7 +555,17 @@
                 <w:sz w:val="24"/>
                 <w:szCs w:val="24"/>
               </w:rPr>
-              <w:t>Date : 15/03/2019</w:t>
+              <w:t>Date :</w:t>
+            </w:r>
+            <w:proofErr w:type="gramEnd"/>
+            <w:r>
+              <w:rPr>
+                <w:b/>
+                <w:bCs/>
+                <w:sz w:val="24"/>
+                <w:szCs w:val="24"/>
+              </w:rPr>
+              <w:t xml:space="preserve"> 15/03/2019</w:t>
             </w:r>
           </w:p>
         </w:tc>
@@ -560,9 +579,8 @@
             <w:tcW w:w="9782" w:type="dxa"/>
             <w:gridSpan w:val="2"/>
             <w:tcBorders>
-              <w:bottom w:val="single" w:color="000000" w:themeColor="text1" w:sz="4" w:space="0"/>
+              <w:bottom w:val="single" w:sz="4" w:space="0" w:color="000000" w:themeColor="text1"/>
             </w:tcBorders>
-            <w:tcMar/>
           </w:tcPr>
           <w:p>
             <w:pPr>
@@ -601,14 +619,14 @@
           <w:p>
             <w:pPr>
               <w:rPr>
-                <w:rFonts w:ascii="Calibri" w:hAnsi="Calibri" w:eastAsia="Calibri" w:cs="Calibri"/>
-                <w:sz w:val="24"/>
-                <w:szCs w:val="24"/>
-              </w:rPr>
-            </w:pPr>
-            <w:r>
-              <w:rPr>
-                <w:rFonts w:ascii="Calibri" w:hAnsi="Calibri" w:eastAsia="Calibri" w:cs="Calibri"/>
+                <w:rFonts w:ascii="Calibri" w:eastAsia="Calibri" w:hAnsi="Calibri" w:cs="Calibri"/>
+                <w:sz w:val="24"/>
+                <w:szCs w:val="24"/>
+              </w:rPr>
+            </w:pPr>
+            <w:r>
+              <w:rPr>
+                <w:rFonts w:ascii="Calibri" w:eastAsia="Calibri" w:hAnsi="Calibri" w:cs="Calibri"/>
                 <w:sz w:val="24"/>
                 <w:szCs w:val="24"/>
               </w:rPr>
@@ -618,14 +636,14 @@
           <w:p>
             <w:pPr>
               <w:rPr>
-                <w:rFonts w:ascii="Calibri" w:hAnsi="Calibri" w:eastAsia="Calibri" w:cs="Calibri"/>
-                <w:sz w:val="24"/>
-                <w:szCs w:val="24"/>
-              </w:rPr>
-            </w:pPr>
-            <w:r>
-              <w:rPr>
-                <w:rFonts w:ascii="Calibri" w:hAnsi="Calibri" w:eastAsia="Calibri" w:cs="Calibri"/>
+                <w:rFonts w:ascii="Calibri" w:eastAsia="Calibri" w:hAnsi="Calibri" w:cs="Calibri"/>
+                <w:sz w:val="24"/>
+                <w:szCs w:val="24"/>
+              </w:rPr>
+            </w:pPr>
+            <w:r>
+              <w:rPr>
+                <w:rFonts w:ascii="Calibri" w:eastAsia="Calibri" w:hAnsi="Calibri" w:cs="Calibri"/>
                 <w:sz w:val="24"/>
                 <w:szCs w:val="24"/>
               </w:rPr>
@@ -641,7 +659,7 @@
             </w:pPr>
             <w:r>
               <w:rPr>
-                <w:rFonts w:ascii="Calibri" w:hAnsi="Calibri" w:eastAsia="Calibri" w:cs="Calibri"/>
+                <w:rFonts w:ascii="Calibri" w:eastAsia="Calibri" w:hAnsi="Calibri" w:cs="Calibri"/>
                 <w:sz w:val="24"/>
                 <w:szCs w:val="24"/>
               </w:rPr>
@@ -656,7 +674,6 @@
             <w:tcW w:w="9782" w:type="dxa"/>
             <w:gridSpan w:val="2"/>
             <w:shd w:val="clear" w:color="auto" w:fill="404040" w:themeFill="text1" w:themeFillTint="BF"/>
-            <w:tcMar/>
           </w:tcPr>
           <w:p>
             <w:pPr>
@@ -675,7 +692,6 @@
           <w:tcPr>
             <w:tcW w:w="9782" w:type="dxa"/>
             <w:gridSpan w:val="2"/>
-            <w:tcMar/>
           </w:tcPr>
           <w:p>
             <w:pPr>
@@ -697,14 +713,14 @@
           <w:p>
             <w:pPr>
               <w:rPr>
-                <w:rFonts w:ascii="Calibri" w:hAnsi="Calibri" w:eastAsia="Calibri" w:cs="Calibri"/>
-                <w:sz w:val="24"/>
-                <w:szCs w:val="24"/>
-              </w:rPr>
-            </w:pPr>
-            <w:r>
-              <w:rPr>
-                <w:rFonts w:ascii="Calibri" w:hAnsi="Calibri" w:eastAsia="Calibri" w:cs="Calibri"/>
+                <w:rFonts w:ascii="Calibri" w:eastAsia="Calibri" w:hAnsi="Calibri" w:cs="Calibri"/>
+                <w:sz w:val="24"/>
+                <w:szCs w:val="24"/>
+              </w:rPr>
+            </w:pPr>
+            <w:r>
+              <w:rPr>
+                <w:rFonts w:ascii="Calibri" w:eastAsia="Calibri" w:hAnsi="Calibri" w:cs="Calibri"/>
                 <w:sz w:val="24"/>
                 <w:szCs w:val="24"/>
               </w:rPr>
@@ -725,7 +741,7 @@
             </w:pPr>
             <w:r>
               <w:rPr>
-                <w:rFonts w:ascii="Calibri" w:hAnsi="Calibri" w:eastAsia="Calibri" w:cs="Calibri"/>
+                <w:rFonts w:ascii="Calibri" w:eastAsia="Calibri" w:hAnsi="Calibri" w:cs="Calibri"/>
                 <w:sz w:val="24"/>
                 <w:szCs w:val="24"/>
               </w:rPr>
@@ -735,7 +751,7 @@
           <w:p>
             <w:r>
               <w:rPr>
-                <w:rFonts w:ascii="Calibri" w:hAnsi="Calibri" w:eastAsia="Calibri" w:cs="Calibri"/>
+                <w:rFonts w:ascii="Calibri" w:eastAsia="Calibri" w:hAnsi="Calibri" w:cs="Calibri"/>
                 <w:sz w:val="24"/>
                 <w:szCs w:val="24"/>
               </w:rPr>
@@ -745,40 +761,33 @@
           <w:p>
             <w:pPr>
               <w:rPr>
-                <w:rFonts w:ascii="Calibri" w:hAnsi="Calibri" w:eastAsia="Calibri" w:cs="Calibri"/>
-                <w:sz w:val="24"/>
-                <w:szCs w:val="24"/>
-              </w:rPr>
-            </w:pPr>
-            <w:r>
-              <w:rPr>
-                <w:rFonts w:ascii="Calibri" w:hAnsi="Calibri" w:eastAsia="Calibri" w:cs="Calibri"/>
+                <w:rFonts w:ascii="Calibri" w:eastAsia="Calibri" w:hAnsi="Calibri" w:cs="Calibri"/>
+                <w:sz w:val="24"/>
+                <w:szCs w:val="24"/>
+              </w:rPr>
+            </w:pPr>
+            <w:r>
+              <w:rPr>
+                <w:rFonts w:ascii="Calibri" w:eastAsia="Calibri" w:hAnsi="Calibri" w:cs="Calibri"/>
                 <w:sz w:val="24"/>
                 <w:szCs w:val="24"/>
               </w:rPr>
               <w:t>Gain knowledge with NLTK on Python.</w:t>
             </w:r>
           </w:p>
-          <w:p w14:noSpellErr="1">
-            <w:pPr>
-              <w:rPr>
-                <w:sz w:val="24"/>
-                <w:szCs w:val="24"/>
-              </w:rPr>
-            </w:pPr>
-            <w:r>
-              <w:rPr>
-                <w:sz w:val="24"/>
-                <w:szCs w:val="24"/>
-              </w:rPr>
-              <w:t>Possible direction of using air data instead of shippin</w:t>
-            </w:r>
-            <w:r>
-              <w:rPr>
-                <w:sz w:val="24"/>
-                <w:szCs w:val="24"/>
-              </w:rPr>
-              <w:t>g.</w:t>
+          <w:p>
+            <w:pPr>
+              <w:rPr>
+                <w:sz w:val="24"/>
+                <w:szCs w:val="24"/>
+              </w:rPr>
+            </w:pPr>
+            <w:r>
+              <w:rPr>
+                <w:sz w:val="24"/>
+                <w:szCs w:val="24"/>
+              </w:rPr>
+              <w:t>Possible direction of using air data instead of shipping.</w:t>
             </w:r>
           </w:p>
         </w:tc>
@@ -788,9 +797,8 @@
           <w:tcPr>
             <w:tcW w:w="2411" w:type="dxa"/>
             <w:tcBorders>
-              <w:bottom w:val="single" w:color="000000" w:themeColor="text1" w:sz="4" w:space="0"/>
+              <w:bottom w:val="single" w:sz="4" w:space="0" w:color="000000" w:themeColor="text1"/>
             </w:tcBorders>
-            <w:tcMar/>
           </w:tcPr>
           <w:p>
             <w:pPr>
@@ -812,24 +820,22 @@
           <w:tcPr>
             <w:tcW w:w="7371" w:type="dxa"/>
             <w:tcBorders>
-              <w:bottom w:val="single" w:color="000000" w:themeColor="text1" w:sz="4" w:space="0"/>
+              <w:bottom w:val="single" w:sz="4" w:space="0" w:color="000000" w:themeColor="text1"/>
             </w:tcBorders>
-            <w:tcMar/>
-          </w:tcPr>
-          <w:p>
-            <w:pPr>
-              <w:pStyle w:val="Normal"/>
-              <w:rPr>
-                <w:b w:val="1"/>
-                <w:bCs w:val="1"/>
-                <w:sz w:val="24"/>
-                <w:szCs w:val="24"/>
-              </w:rPr>
-            </w:pPr>
-            <w:r>
-              <w:rPr>
-                <w:b w:val="1"/>
-                <w:bCs w:val="1"/>
+          </w:tcPr>
+          <w:p>
+            <w:pPr>
+              <w:rPr>
+                <w:b/>
+                <w:bCs/>
+                <w:sz w:val="24"/>
+                <w:szCs w:val="24"/>
+              </w:rPr>
+            </w:pPr>
+            <w:r>
+              <w:rPr>
+                <w:b/>
+                <w:bCs/>
                 <w:sz w:val="24"/>
                 <w:szCs w:val="24"/>
               </w:rPr>
@@ -844,7 +850,6 @@
             <w:tcW w:w="9782" w:type="dxa"/>
             <w:gridSpan w:val="2"/>
             <w:shd w:val="clear" w:color="auto" w:fill="262626" w:themeFill="text1" w:themeFillTint="D9"/>
-            <w:tcMar/>
           </w:tcPr>
           <w:p>
             <w:pPr>
@@ -859,7 +864,6 @@
         <w:tc>
           <w:tcPr>
             <w:tcW w:w="2411" w:type="dxa"/>
-            <w:tcMar/>
           </w:tcPr>
           <w:p>
             <w:pPr>
@@ -880,21 +884,20 @@
         <w:tc>
           <w:tcPr>
             <w:tcW w:w="7371" w:type="dxa"/>
-            <w:tcMar/>
-          </w:tcPr>
-          <w:p w14:noSpellErr="1">
-            <w:pPr>
-              <w:rPr>
-                <w:b w:val="1"/>
-                <w:bCs w:val="1"/>
-                <w:sz w:val="24"/>
-                <w:szCs w:val="24"/>
-              </w:rPr>
-            </w:pPr>
-            <w:r>
-              <w:rPr>
-                <w:b w:val="1"/>
-                <w:bCs w:val="1"/>
+          </w:tcPr>
+          <w:p>
+            <w:pPr>
+              <w:rPr>
+                <w:b/>
+                <w:bCs/>
+                <w:sz w:val="24"/>
+                <w:szCs w:val="24"/>
+              </w:rPr>
+            </w:pPr>
+            <w:r>
+              <w:rPr>
+                <w:b/>
+                <w:bCs/>
                 <w:sz w:val="24"/>
                 <w:szCs w:val="24"/>
               </w:rPr>
@@ -907,7 +910,6 @@
         <w:tc>
           <w:tcPr>
             <w:tcW w:w="2411" w:type="dxa"/>
-            <w:tcMar/>
           </w:tcPr>
           <w:p>
             <w:pPr>
@@ -928,7 +930,6 @@
         <w:tc>
           <w:tcPr>
             <w:tcW w:w="7371" w:type="dxa"/>
-            <w:tcMar/>
           </w:tcPr>
           <w:p>
             <w:pPr>
@@ -963,7 +964,6 @@
         <w:tc>
           <w:tcPr>
             <w:tcW w:w="2411" w:type="dxa"/>
-            <w:tcMar/>
           </w:tcPr>
           <w:p>
             <w:pPr>
@@ -984,7 +984,6 @@
         <w:tc>
           <w:tcPr>
             <w:tcW w:w="7371" w:type="dxa"/>
-            <w:tcMar/>
           </w:tcPr>
           <w:p>
             <w:pPr>
@@ -995,6 +994,7 @@
                 <w:szCs w:val="24"/>
               </w:rPr>
             </w:pPr>
+            <w:proofErr w:type="gramStart"/>
             <w:r>
               <w:rPr>
                 <w:b/>
@@ -1002,7 +1002,17 @@
                 <w:sz w:val="24"/>
                 <w:szCs w:val="24"/>
               </w:rPr>
-              <w:t>Date : 20/3/19</w:t>
+              <w:t>Date :</w:t>
+            </w:r>
+            <w:proofErr w:type="gramEnd"/>
+            <w:r>
+              <w:rPr>
+                <w:b/>
+                <w:bCs/>
+                <w:sz w:val="24"/>
+                <w:szCs w:val="24"/>
+              </w:rPr>
+              <w:t xml:space="preserve"> 20/3/19</w:t>
             </w:r>
           </w:p>
         </w:tc>
@@ -1016,9 +1026,8 @@
             <w:tcW w:w="9782" w:type="dxa"/>
             <w:gridSpan w:val="2"/>
             <w:tcBorders>
-              <w:bottom w:val="single" w:color="000000" w:themeColor="text1" w:sz="4" w:space="0"/>
+              <w:bottom w:val="single" w:sz="4" w:space="0" w:color="000000" w:themeColor="text1"/>
             </w:tcBorders>
-            <w:tcMar/>
           </w:tcPr>
           <w:p>
             <w:pPr>
@@ -1105,7 +1114,6 @@
             <w:tcW w:w="9782" w:type="dxa"/>
             <w:gridSpan w:val="2"/>
             <w:shd w:val="clear" w:color="auto" w:fill="404040" w:themeFill="text1" w:themeFillTint="BF"/>
-            <w:tcMar/>
           </w:tcPr>
           <w:p>
             <w:pPr>
@@ -1124,7 +1132,6 @@
           <w:tcPr>
             <w:tcW w:w="9782" w:type="dxa"/>
             <w:gridSpan w:val="2"/>
-            <w:tcMar/>
           </w:tcPr>
           <w:p>
             <w:pPr>
@@ -1188,9 +1195,8 @@
           <w:tcPr>
             <w:tcW w:w="2411" w:type="dxa"/>
             <w:tcBorders>
-              <w:bottom w:val="single" w:color="000000" w:themeColor="text1" w:sz="4" w:space="0"/>
+              <w:bottom w:val="single" w:sz="4" w:space="0" w:color="000000" w:themeColor="text1"/>
             </w:tcBorders>
-            <w:tcMar/>
           </w:tcPr>
           <w:p>
             <w:pPr>
@@ -1212,11 +1218,10 @@
           <w:tcPr>
             <w:tcW w:w="7371" w:type="dxa"/>
             <w:tcBorders>
-              <w:bottom w:val="single" w:color="000000" w:themeColor="text1" w:sz="4" w:space="0"/>
+              <w:bottom w:val="single" w:sz="4" w:space="0" w:color="000000" w:themeColor="text1"/>
             </w:tcBorders>
-            <w:tcMar/>
-          </w:tcPr>
-          <w:p w14:noSpellErr="1">
+          </w:tcPr>
+          <w:p>
             <w:pPr>
               <w:rPr>
                 <w:sz w:val="24"/>
@@ -1239,7 +1244,6 @@
             <w:tcW w:w="9782" w:type="dxa"/>
             <w:gridSpan w:val="2"/>
             <w:shd w:val="clear" w:color="auto" w:fill="262626" w:themeFill="text1" w:themeFillTint="D9"/>
-            <w:tcMar/>
           </w:tcPr>
           <w:p>
             <w:pPr>
@@ -1254,7 +1258,6 @@
         <w:tc>
           <w:tcPr>
             <w:tcW w:w="2411" w:type="dxa"/>
-            <w:tcMar/>
           </w:tcPr>
           <w:p>
             <w:pPr>
@@ -1275,7 +1278,6 @@
         <w:tc>
           <w:tcPr>
             <w:tcW w:w="7371" w:type="dxa"/>
-            <w:tcMar/>
           </w:tcPr>
           <w:p>
             <w:pPr>
@@ -1291,7 +1293,6 @@
         <w:tc>
           <w:tcPr>
             <w:tcW w:w="2411" w:type="dxa"/>
-            <w:tcMar/>
           </w:tcPr>
           <w:p>
             <w:pPr>
@@ -1312,7 +1313,6 @@
         <w:tc>
           <w:tcPr>
             <w:tcW w:w="7371" w:type="dxa"/>
-            <w:tcMar/>
           </w:tcPr>
           <w:p>
             <w:pPr>
@@ -1332,20 +1332,6 @@
           <w:sz w:val="28"/>
         </w:rPr>
       </w:pPr>
-      <w:r>
-        <w:rPr>
-          <w:b/>
-          <w:sz w:val="28"/>
-        </w:rPr>
-        <w:br/>
-      </w:r>
-      <w:r>
-        <w:rPr>
-          <w:b/>
-          <w:sz w:val="28"/>
-        </w:rPr>
-        <w:br/>
-      </w:r>
       <w:r>
         <w:rPr>
           <w:b/>
@@ -1369,7 +1355,6 @@
         <w:tc>
           <w:tcPr>
             <w:tcW w:w="2411" w:type="dxa"/>
-            <w:tcMar/>
           </w:tcPr>
           <w:p>
             <w:pPr>
@@ -1390,13 +1375,12 @@
         <w:tc>
           <w:tcPr>
             <w:tcW w:w="7371" w:type="dxa"/>
-            <w:tcMar/>
-          </w:tcPr>
-          <w:p w14:noSpellErr="1">
-            <w:pPr>
-              <w:rPr>
-                <w:b w:val="1"/>
-                <w:bCs w:val="1"/>
+          </w:tcPr>
+          <w:p>
+            <w:pPr>
+              <w:rPr>
+                <w:b/>
+                <w:bCs/>
                 <w:sz w:val="24"/>
                 <w:szCs w:val="24"/>
               </w:rPr>
@@ -1404,8 +1388,8 @@
             <w:proofErr w:type="gramStart"/>
             <w:r>
               <w:rPr>
-                <w:b w:val="1"/>
-                <w:bCs w:val="1"/>
+                <w:b/>
+                <w:bCs/>
                 <w:sz w:val="24"/>
                 <w:szCs w:val="24"/>
               </w:rPr>
@@ -1414,21 +1398,12 @@
             <w:proofErr w:type="gramEnd"/>
             <w:r>
               <w:rPr>
-                <w:b w:val="1"/>
-                <w:bCs w:val="1"/>
-                <w:sz w:val="24"/>
-                <w:szCs w:val="24"/>
-              </w:rPr>
-              <w:t xml:space="preserve"> </w:t>
-            </w:r>
-            <w:r>
-              <w:rPr>
-                <w:b w:val="1"/>
-                <w:bCs w:val="1"/>
-                <w:sz w:val="24"/>
-                <w:szCs w:val="24"/>
-              </w:rPr>
-              <w:t>28/3/2019</w:t>
+                <w:b/>
+                <w:bCs/>
+                <w:sz w:val="24"/>
+                <w:szCs w:val="24"/>
+              </w:rPr>
+              <w:t xml:space="preserve"> 28/3/2019</w:t>
             </w:r>
           </w:p>
         </w:tc>
@@ -1442,74 +1417,64 @@
             <w:tcW w:w="9782" w:type="dxa"/>
             <w:gridSpan w:val="2"/>
             <w:tcBorders>
-              <w:bottom w:val="single" w:color="000000" w:themeColor="text1" w:sz="4" w:space="0"/>
+              <w:bottom w:val="single" w:sz="4" w:space="0" w:color="000000" w:themeColor="text1"/>
             </w:tcBorders>
-            <w:tcMar/>
-          </w:tcPr>
-          <w:p w14:noSpellErr="1">
-            <w:pPr>
-              <w:rPr>
-                <w:b w:val="1"/>
-                <w:bCs w:val="1"/>
-                <w:sz w:val="24"/>
-                <w:szCs w:val="24"/>
-              </w:rPr>
-            </w:pPr>
-            <w:r>
-              <w:rPr>
-                <w:b w:val="1"/>
-                <w:bCs w:val="1"/>
+          </w:tcPr>
+          <w:p>
+            <w:pPr>
+              <w:rPr>
+                <w:b/>
+                <w:bCs/>
+                <w:sz w:val="24"/>
+                <w:szCs w:val="24"/>
+              </w:rPr>
+            </w:pPr>
+            <w:r>
+              <w:rPr>
+                <w:b/>
+                <w:bCs/>
                 <w:sz w:val="24"/>
                 <w:szCs w:val="24"/>
               </w:rPr>
               <w:t>Issues discussed at the meeting</w:t>
             </w:r>
           </w:p>
-          <w:p w14:noSpellErr="1">
-            <w:pPr>
-              <w:pStyle w:val="Normal"/>
-              <w:rPr>
-                <w:b w:val="1"/>
-                <w:bCs w:val="1"/>
-                <w:sz w:val="24"/>
-                <w:szCs w:val="24"/>
-              </w:rPr>
-            </w:pPr>
-          </w:p>
-          <w:p w14:noSpellErr="1">
-            <w:pPr>
-              <w:pStyle w:val="Normal"/>
-              <w:rPr>
-                <w:b w:val="1"/>
-                <w:bCs w:val="1"/>
-                <w:sz w:val="24"/>
-                <w:szCs w:val="24"/>
-              </w:rPr>
-            </w:pPr>
-            <w:r>
-              <w:rPr>
-                <w:b w:val="0"/>
-                <w:bCs w:val="0"/>
+          <w:p>
+            <w:pPr>
+              <w:rPr>
+                <w:b/>
+                <w:bCs/>
+                <w:sz w:val="24"/>
+                <w:szCs w:val="24"/>
+              </w:rPr>
+            </w:pPr>
+          </w:p>
+          <w:p>
+            <w:pPr>
+              <w:rPr>
+                <w:b/>
+                <w:bCs/>
+                <w:sz w:val="24"/>
+                <w:szCs w:val="24"/>
+              </w:rPr>
+            </w:pPr>
+            <w:r>
+              <w:rPr>
                 <w:sz w:val="24"/>
                 <w:szCs w:val="24"/>
               </w:rPr>
               <w:t xml:space="preserve">Matthew decided on using Air Traffic control data. </w:t>
             </w:r>
           </w:p>
-          <w:p w14:noSpellErr="1">
-            <w:pPr>
-              <w:pStyle w:val="Normal"/>
-              <w:rPr>
-                <w:b w:val="0"/>
-                <w:bCs w:val="0"/>
-                <w:sz w:val="24"/>
-                <w:szCs w:val="24"/>
-              </w:rPr>
-            </w:pPr>
-            <w:r>
-              <w:rPr>
-                <w:b w:val="0"/>
-                <w:bCs w:val="0"/>
+          <w:p>
+            <w:pPr>
+              <w:rPr>
+                <w:sz w:val="24"/>
+                <w:szCs w:val="24"/>
+              </w:rPr>
+            </w:pPr>
+            <w:r>
+              <w:rPr>
                 <w:sz w:val="24"/>
                 <w:szCs w:val="24"/>
               </w:rPr>
@@ -1524,7 +1489,6 @@
             <w:tcW w:w="9782" w:type="dxa"/>
             <w:gridSpan w:val="2"/>
             <w:shd w:val="clear" w:color="auto" w:fill="404040" w:themeFill="text1" w:themeFillTint="BF"/>
-            <w:tcMar/>
           </w:tcPr>
           <w:p>
             <w:pPr>
@@ -1543,39 +1507,34 @@
           <w:tcPr>
             <w:tcW w:w="9782" w:type="dxa"/>
             <w:gridSpan w:val="2"/>
-            <w:tcMar/>
-          </w:tcPr>
-          <w:p>
-            <w:pPr>
-              <w:rPr>
-                <w:b/>
-                <w:sz w:val="24"/>
-              </w:rPr>
-            </w:pPr>
-            <w:r>
-              <w:rPr>
-                <w:b w:val="1"/>
-                <w:bCs w:val="1"/>
-                <w:sz w:val="24"/>
-                <w:szCs w:val="24"/>
-              </w:rPr>
+          </w:tcPr>
+          <w:p>
+            <w:pPr>
+              <w:rPr>
+                <w:b/>
+                <w:sz w:val="24"/>
+              </w:rPr>
+            </w:pPr>
+            <w:r>
+              <w:rPr>
+                <w:b/>
+                <w:bCs/>
+                <w:sz w:val="24"/>
+                <w:szCs w:val="24"/>
+              </w:rPr>
+              <w:lastRenderedPageBreak/>
               <w:t>Supervisor Recommendations</w:t>
             </w:r>
           </w:p>
           <w:p>
             <w:pPr>
-              <w:pStyle w:val="Normal"/>
-              <w:rPr>
-                <w:b w:val="0"/>
-                <w:bCs w:val="0"/>
-                <w:sz w:val="24"/>
-                <w:szCs w:val="24"/>
-              </w:rPr>
-            </w:pPr>
-            <w:r>
-              <w:rPr>
-                <w:b w:val="0"/>
-                <w:bCs w:val="0"/>
+              <w:rPr>
+                <w:sz w:val="24"/>
+                <w:szCs w:val="24"/>
+              </w:rPr>
+            </w:pPr>
+            <w:r>
+              <w:rPr>
                 <w:sz w:val="24"/>
                 <w:szCs w:val="24"/>
               </w:rPr>
@@ -1589,9 +1548,8 @@
           <w:tcPr>
             <w:tcW w:w="2411" w:type="dxa"/>
             <w:tcBorders>
-              <w:bottom w:val="single" w:color="000000" w:themeColor="text1" w:sz="4" w:space="0"/>
+              <w:bottom w:val="single" w:sz="4" w:space="0" w:color="000000" w:themeColor="text1"/>
             </w:tcBorders>
-            <w:tcMar/>
           </w:tcPr>
           <w:p>
             <w:pPr>
@@ -1613,9 +1571,8 @@
           <w:tcPr>
             <w:tcW w:w="7371" w:type="dxa"/>
             <w:tcBorders>
-              <w:bottom w:val="single" w:color="000000" w:themeColor="text1" w:sz="4" w:space="0"/>
+              <w:bottom w:val="single" w:sz="4" w:space="0" w:color="000000" w:themeColor="text1"/>
             </w:tcBorders>
-            <w:tcMar/>
           </w:tcPr>
           <w:p>
             <w:pPr>
@@ -1632,7 +1589,6 @@
             <w:tcW w:w="9782" w:type="dxa"/>
             <w:gridSpan w:val="2"/>
             <w:shd w:val="clear" w:color="auto" w:fill="262626" w:themeFill="text1" w:themeFillTint="D9"/>
-            <w:tcMar/>
           </w:tcPr>
           <w:p>
             <w:pPr>
@@ -1647,7 +1603,6 @@
         <w:tc>
           <w:tcPr>
             <w:tcW w:w="2411" w:type="dxa"/>
-            <w:tcMar/>
           </w:tcPr>
           <w:p>
             <w:pPr>
@@ -1668,7 +1623,6 @@
         <w:tc>
           <w:tcPr>
             <w:tcW w:w="7371" w:type="dxa"/>
-            <w:tcMar/>
           </w:tcPr>
           <w:p>
             <w:pPr>
@@ -1684,7 +1638,6 @@
         <w:tc>
           <w:tcPr>
             <w:tcW w:w="2411" w:type="dxa"/>
-            <w:tcMar/>
           </w:tcPr>
           <w:p>
             <w:pPr>
@@ -1705,7 +1658,6 @@
         <w:tc>
           <w:tcPr>
             <w:tcW w:w="7371" w:type="dxa"/>
-            <w:tcMar/>
           </w:tcPr>
           <w:p>
             <w:pPr>
@@ -1718,6 +1670,567 @@
         </w:tc>
       </w:tr>
     </w:tbl>
+    <w:p>
+      <w:pPr>
+        <w:rPr>
+          <w:b/>
+          <w:sz w:val="28"/>
+        </w:rPr>
+      </w:pPr>
+    </w:p>
+    <w:p>
+      <w:pPr>
+        <w:rPr>
+          <w:b/>
+          <w:sz w:val="28"/>
+        </w:rPr>
+      </w:pPr>
+      <w:r>
+        <w:rPr>
+          <w:b/>
+          <w:sz w:val="28"/>
+        </w:rPr>
+        <w:br w:type="page"/>
+      </w:r>
+    </w:p>
+    <w:tbl>
+      <w:tblPr>
+        <w:tblStyle w:val="TableGrid"/>
+        <w:tblW w:w="9782" w:type="dxa"/>
+        <w:tblInd w:w="-318" w:type="dxa"/>
+        <w:tblLook w:val="04A0" w:firstRow="1" w:lastRow="0" w:firstColumn="1" w:lastColumn="0" w:noHBand="0" w:noVBand="1"/>
+      </w:tblPr>
+      <w:tblGrid>
+        <w:gridCol w:w="2411"/>
+        <w:gridCol w:w="7371"/>
+      </w:tblGrid>
+      <w:tr>
+        <w:tc>
+          <w:tcPr>
+            <w:tcW w:w="2411" w:type="dxa"/>
+          </w:tcPr>
+          <w:p>
+            <w:pPr>
+              <w:rPr>
+                <w:b/>
+                <w:sz w:val="24"/>
+              </w:rPr>
+            </w:pPr>
+            <w:r>
+              <w:rPr>
+                <w:b/>
+                <w:sz w:val="24"/>
+              </w:rPr>
+              <w:lastRenderedPageBreak/>
+              <w:t>Meeting</w:t>
+            </w:r>
+          </w:p>
+        </w:tc>
+        <w:tc>
+          <w:tcPr>
+            <w:tcW w:w="7371" w:type="dxa"/>
+          </w:tcPr>
+          <w:p>
+            <w:pPr>
+              <w:rPr>
+                <w:b/>
+                <w:bCs/>
+                <w:sz w:val="24"/>
+                <w:szCs w:val="24"/>
+              </w:rPr>
+            </w:pPr>
+            <w:proofErr w:type="gramStart"/>
+            <w:r>
+              <w:rPr>
+                <w:b/>
+                <w:bCs/>
+                <w:sz w:val="24"/>
+                <w:szCs w:val="24"/>
+              </w:rPr>
+              <w:t>Date :</w:t>
+            </w:r>
+            <w:proofErr w:type="gramEnd"/>
+            <w:r>
+              <w:rPr>
+                <w:b/>
+                <w:bCs/>
+                <w:sz w:val="24"/>
+                <w:szCs w:val="24"/>
+              </w:rPr>
+              <w:t xml:space="preserve"> </w:t>
+            </w:r>
+            <w:r>
+              <w:rPr>
+                <w:b/>
+                <w:bCs/>
+                <w:sz w:val="24"/>
+                <w:szCs w:val="24"/>
+              </w:rPr>
+              <w:t>10/5/2019</w:t>
+            </w:r>
+          </w:p>
+        </w:tc>
+      </w:tr>
+      <w:tr>
+        <w:trPr>
+          <w:trHeight w:val="3024"/>
+        </w:trPr>
+        <w:tc>
+          <w:tcPr>
+            <w:tcW w:w="9782" w:type="dxa"/>
+            <w:gridSpan w:val="2"/>
+            <w:tcBorders>
+              <w:bottom w:val="single" w:sz="4" w:space="0" w:color="000000" w:themeColor="text1"/>
+            </w:tcBorders>
+          </w:tcPr>
+          <w:p>
+            <w:pPr>
+              <w:rPr>
+                <w:b/>
+                <w:bCs/>
+                <w:sz w:val="24"/>
+                <w:szCs w:val="24"/>
+              </w:rPr>
+            </w:pPr>
+            <w:r>
+              <w:rPr>
+                <w:b/>
+                <w:bCs/>
+                <w:sz w:val="24"/>
+                <w:szCs w:val="24"/>
+              </w:rPr>
+              <w:t>Issues discussed at the meeting</w:t>
+            </w:r>
+          </w:p>
+          <w:p>
+            <w:pPr>
+              <w:rPr>
+                <w:b/>
+                <w:bCs/>
+                <w:sz w:val="24"/>
+                <w:szCs w:val="24"/>
+              </w:rPr>
+            </w:pPr>
+          </w:p>
+          <w:p>
+            <w:pPr>
+              <w:rPr>
+                <w:sz w:val="24"/>
+                <w:szCs w:val="24"/>
+              </w:rPr>
+            </w:pPr>
+            <w:r>
+              <w:rPr>
+                <w:sz w:val="24"/>
+                <w:szCs w:val="24"/>
+              </w:rPr>
+              <w:t xml:space="preserve">Setting up GIT and uploading files. </w:t>
+            </w:r>
+          </w:p>
+          <w:p>
+            <w:pPr>
+              <w:rPr>
+                <w:sz w:val="24"/>
+                <w:szCs w:val="24"/>
+              </w:rPr>
+            </w:pPr>
+            <w:r>
+              <w:rPr>
+                <w:sz w:val="24"/>
+                <w:szCs w:val="24"/>
+              </w:rPr>
+              <w:t xml:space="preserve">Initial proposal </w:t>
+            </w:r>
+            <w:proofErr w:type="gramStart"/>
+            <w:r>
+              <w:rPr>
+                <w:sz w:val="24"/>
+                <w:szCs w:val="24"/>
+              </w:rPr>
+              <w:t>finish</w:t>
+            </w:r>
+            <w:proofErr w:type="gramEnd"/>
+            <w:r>
+              <w:rPr>
+                <w:sz w:val="24"/>
+                <w:szCs w:val="24"/>
+              </w:rPr>
+              <w:t xml:space="preserve"> off.</w:t>
+            </w:r>
+          </w:p>
+          <w:p>
+            <w:pPr>
+              <w:rPr>
+                <w:sz w:val="24"/>
+                <w:szCs w:val="24"/>
+              </w:rPr>
+            </w:pPr>
+            <w:r>
+              <w:rPr>
+                <w:sz w:val="24"/>
+                <w:szCs w:val="24"/>
+              </w:rPr>
+              <w:t>Went through existing work and prepared a plan of what needs to be done.</w:t>
+            </w:r>
+            <w:r>
+              <w:rPr>
+                <w:sz w:val="24"/>
+                <w:szCs w:val="24"/>
+              </w:rPr>
+              <w:t xml:space="preserve"> </w:t>
+            </w:r>
+          </w:p>
+          <w:p>
+            <w:pPr>
+              <w:rPr>
+                <w:sz w:val="24"/>
+                <w:szCs w:val="24"/>
+              </w:rPr>
+            </w:pPr>
+            <w:r>
+              <w:rPr>
+                <w:sz w:val="24"/>
+                <w:szCs w:val="24"/>
+              </w:rPr>
+              <w:t xml:space="preserve">Scraping is working and getting results (articles </w:t>
+            </w:r>
+            <w:r>
+              <w:rPr>
+                <w:sz w:val="24"/>
+                <w:szCs w:val="24"/>
+              </w:rPr>
+              <w:t>related to air traffic delays)</w:t>
+            </w:r>
+          </w:p>
+        </w:tc>
+      </w:tr>
+      <w:tr>
+        <w:tc>
+          <w:tcPr>
+            <w:tcW w:w="9782" w:type="dxa"/>
+            <w:gridSpan w:val="2"/>
+            <w:shd w:val="clear" w:color="auto" w:fill="404040" w:themeFill="text1" w:themeFillTint="BF"/>
+          </w:tcPr>
+          <w:p>
+            <w:pPr>
+              <w:rPr>
+                <w:sz w:val="24"/>
+              </w:rPr>
+            </w:pPr>
+          </w:p>
+        </w:tc>
+      </w:tr>
+      <w:tr>
+        <w:trPr>
+          <w:trHeight w:val="4453"/>
+        </w:trPr>
+        <w:tc>
+          <w:tcPr>
+            <w:tcW w:w="9782" w:type="dxa"/>
+            <w:gridSpan w:val="2"/>
+          </w:tcPr>
+          <w:p>
+            <w:pPr>
+              <w:rPr>
+                <w:b/>
+                <w:sz w:val="24"/>
+              </w:rPr>
+            </w:pPr>
+            <w:r>
+              <w:rPr>
+                <w:b/>
+                <w:bCs/>
+                <w:sz w:val="24"/>
+                <w:szCs w:val="24"/>
+              </w:rPr>
+              <w:t>Supervisor Recommendations</w:t>
+            </w:r>
+          </w:p>
+          <w:p>
+            <w:pPr>
+              <w:rPr>
+                <w:sz w:val="24"/>
+                <w:szCs w:val="24"/>
+              </w:rPr>
+            </w:pPr>
+          </w:p>
+          <w:p>
+            <w:pPr>
+              <w:rPr>
+                <w:sz w:val="24"/>
+                <w:szCs w:val="24"/>
+              </w:rPr>
+            </w:pPr>
+            <w:r>
+              <w:rPr>
+                <w:sz w:val="24"/>
+                <w:szCs w:val="24"/>
+              </w:rPr>
+              <w:t>Use NLP to extract:</w:t>
+            </w:r>
+          </w:p>
+          <w:p>
+            <w:pPr>
+              <w:pStyle w:val="ListParagraph"/>
+              <w:numPr>
+                <w:ilvl w:val="0"/>
+                <w:numId w:val="3"/>
+              </w:numPr>
+              <w:rPr>
+                <w:sz w:val="24"/>
+                <w:szCs w:val="24"/>
+              </w:rPr>
+            </w:pPr>
+            <w:r>
+              <w:rPr>
+                <w:sz w:val="24"/>
+                <w:szCs w:val="24"/>
+              </w:rPr>
+              <w:t>Location</w:t>
+            </w:r>
+          </w:p>
+          <w:p>
+            <w:pPr>
+              <w:pStyle w:val="ListParagraph"/>
+              <w:numPr>
+                <w:ilvl w:val="0"/>
+                <w:numId w:val="3"/>
+              </w:numPr>
+              <w:rPr>
+                <w:sz w:val="24"/>
+                <w:szCs w:val="24"/>
+              </w:rPr>
+            </w:pPr>
+            <w:r>
+              <w:rPr>
+                <w:sz w:val="24"/>
+                <w:szCs w:val="24"/>
+              </w:rPr>
+              <w:t>Time</w:t>
+            </w:r>
+          </w:p>
+          <w:p>
+            <w:pPr>
+              <w:pStyle w:val="ListParagraph"/>
+              <w:numPr>
+                <w:ilvl w:val="0"/>
+                <w:numId w:val="3"/>
+              </w:numPr>
+              <w:rPr>
+                <w:sz w:val="24"/>
+                <w:szCs w:val="24"/>
+              </w:rPr>
+            </w:pPr>
+            <w:r>
+              <w:rPr>
+                <w:sz w:val="24"/>
+                <w:szCs w:val="24"/>
+              </w:rPr>
+              <w:t>Duration</w:t>
+            </w:r>
+          </w:p>
+          <w:p>
+            <w:pPr>
+              <w:pStyle w:val="ListParagraph"/>
+              <w:numPr>
+                <w:ilvl w:val="0"/>
+                <w:numId w:val="3"/>
+              </w:numPr>
+              <w:rPr>
+                <w:sz w:val="24"/>
+                <w:szCs w:val="24"/>
+              </w:rPr>
+            </w:pPr>
+            <w:r>
+              <w:rPr>
+                <w:sz w:val="24"/>
+                <w:szCs w:val="24"/>
+              </w:rPr>
+              <w:t>Affected Airways</w:t>
+            </w:r>
+          </w:p>
+          <w:p>
+            <w:pPr>
+              <w:pStyle w:val="ListParagraph"/>
+              <w:numPr>
+                <w:ilvl w:val="0"/>
+                <w:numId w:val="3"/>
+              </w:numPr>
+              <w:rPr>
+                <w:sz w:val="24"/>
+                <w:szCs w:val="24"/>
+              </w:rPr>
+            </w:pPr>
+            <w:r>
+              <w:rPr>
+                <w:sz w:val="24"/>
+                <w:szCs w:val="24"/>
+              </w:rPr>
+              <w:t>Cause</w:t>
+            </w:r>
+            <w:bookmarkStart w:id="0" w:name="_GoBack"/>
+            <w:bookmarkEnd w:id="0"/>
+          </w:p>
+        </w:tc>
+      </w:tr>
+      <w:tr>
+        <w:tc>
+          <w:tcPr>
+            <w:tcW w:w="2411" w:type="dxa"/>
+            <w:tcBorders>
+              <w:bottom w:val="single" w:sz="4" w:space="0" w:color="000000" w:themeColor="text1"/>
+            </w:tcBorders>
+          </w:tcPr>
+          <w:p>
+            <w:pPr>
+              <w:rPr>
+                <w:b/>
+                <w:sz w:val="24"/>
+              </w:rPr>
+            </w:pPr>
+            <w:r>
+              <w:rPr>
+                <w:b/>
+                <w:sz w:val="24"/>
+              </w:rPr>
+              <w:t>Date of Next Meeting</w:t>
+            </w:r>
+          </w:p>
+        </w:tc>
+        <w:tc>
+          <w:tcPr>
+            <w:tcW w:w="7371" w:type="dxa"/>
+            <w:tcBorders>
+              <w:bottom w:val="single" w:sz="4" w:space="0" w:color="000000" w:themeColor="text1"/>
+            </w:tcBorders>
+          </w:tcPr>
+          <w:p>
+            <w:pPr>
+              <w:rPr>
+                <w:sz w:val="24"/>
+              </w:rPr>
+            </w:pPr>
+          </w:p>
+        </w:tc>
+      </w:tr>
+      <w:tr>
+        <w:tc>
+          <w:tcPr>
+            <w:tcW w:w="9782" w:type="dxa"/>
+            <w:gridSpan w:val="2"/>
+            <w:shd w:val="clear" w:color="auto" w:fill="262626" w:themeFill="text1" w:themeFillTint="D9"/>
+          </w:tcPr>
+          <w:p>
+            <w:pPr>
+              <w:rPr>
+                <w:sz w:val="24"/>
+              </w:rPr>
+            </w:pPr>
+          </w:p>
+        </w:tc>
+      </w:tr>
+      <w:tr>
+        <w:tc>
+          <w:tcPr>
+            <w:tcW w:w="2411" w:type="dxa"/>
+          </w:tcPr>
+          <w:p>
+            <w:pPr>
+              <w:rPr>
+                <w:b/>
+                <w:sz w:val="24"/>
+              </w:rPr>
+            </w:pPr>
+            <w:r>
+              <w:rPr>
+                <w:b/>
+                <w:sz w:val="24"/>
+              </w:rPr>
+              <w:t>Student Signature</w:t>
+            </w:r>
+          </w:p>
+        </w:tc>
+        <w:tc>
+          <w:tcPr>
+            <w:tcW w:w="7371" w:type="dxa"/>
+          </w:tcPr>
+          <w:p>
+            <w:pPr>
+              <w:rPr>
+                <w:b/>
+                <w:sz w:val="24"/>
+              </w:rPr>
+            </w:pPr>
+          </w:p>
+        </w:tc>
+      </w:tr>
+      <w:tr>
+        <w:tc>
+          <w:tcPr>
+            <w:tcW w:w="2411" w:type="dxa"/>
+          </w:tcPr>
+          <w:p>
+            <w:pPr>
+              <w:rPr>
+                <w:b/>
+                <w:sz w:val="24"/>
+              </w:rPr>
+            </w:pPr>
+            <w:r>
+              <w:rPr>
+                <w:b/>
+                <w:sz w:val="24"/>
+              </w:rPr>
+              <w:t>Supervisor Signature</w:t>
+            </w:r>
+          </w:p>
+        </w:tc>
+        <w:tc>
+          <w:tcPr>
+            <w:tcW w:w="7371" w:type="dxa"/>
+          </w:tcPr>
+          <w:p>
+            <w:pPr>
+              <w:rPr>
+                <w:b/>
+                <w:sz w:val="24"/>
+              </w:rPr>
+            </w:pPr>
+          </w:p>
+        </w:tc>
+      </w:tr>
+    </w:tbl>
+    <w:p>
+      <w:pPr>
+        <w:rPr>
+          <w:b/>
+          <w:sz w:val="28"/>
+        </w:rPr>
+      </w:pPr>
+    </w:p>
+    <w:p>
+      <w:pPr>
+        <w:rPr>
+          <w:b/>
+          <w:sz w:val="28"/>
+        </w:rPr>
+      </w:pPr>
+      <w:r>
+        <w:rPr>
+          <w:b/>
+          <w:sz w:val="28"/>
+        </w:rPr>
+        <w:br w:type="page"/>
+      </w:r>
+    </w:p>
+    <w:p>
+      <w:pPr>
+        <w:rPr>
+          <w:b/>
+          <w:sz w:val="28"/>
+        </w:rPr>
+      </w:pPr>
+    </w:p>
     <w:p>
       <w:pPr>
         <w:rPr>
@@ -1729,7 +2242,7 @@
           <w:footerReference w:type="default" r:id="rId10"/>
           <w:headerReference w:type="first" r:id="rId11"/>
           <w:footerReference w:type="first" r:id="rId12"/>
-          <w:pgSz w:w="11907" w:h="16839" w:orient="portrait" w:code="9"/>
+          <w:pgSz w:w="11907" w:h="16839" w:code="9"/>
           <w:pgMar w:top="1440" w:right="1440" w:bottom="1440" w:left="1440" w:header="708" w:footer="708" w:gutter="0"/>
           <w:pgNumType w:start="0"/>
           <w:cols w:space="708"/>
@@ -1737,8 +2250,6 @@
           <w:docGrid w:linePitch="360"/>
         </w:sectPr>
       </w:pPr>
-      <w:bookmarkStart w:name="_GoBack" w:id="0"/>
-      <w:bookmarkEnd w:id="0"/>
     </w:p>
     <w:tbl>
       <w:tblPr>
@@ -1759,9 +2270,9 @@
             <w:tcW w:w="2612" w:type="pct"/>
             <w:gridSpan w:val="4"/>
             <w:tcBorders>
-              <w:top w:val="single" w:color="auto" w:sz="4" w:space="0"/>
-              <w:left w:val="single" w:color="auto" w:sz="4" w:space="0"/>
-              <w:bottom w:val="single" w:color="auto" w:sz="4" w:space="0"/>
+              <w:top w:val="single" w:sz="4" w:space="0" w:color="auto"/>
+              <w:left w:val="single" w:sz="4" w:space="0" w:color="auto"/>
+              <w:bottom w:val="single" w:sz="4" w:space="0" w:color="auto"/>
               <w:right w:val="nil"/>
             </w:tcBorders>
             <w:shd w:val="clear" w:color="auto" w:fill="D9D9D9" w:themeFill="background1" w:themeFillShade="D9"/>
@@ -1779,6 +2290,7 @@
                 <w:b/>
                 <w:sz w:val="28"/>
               </w:rPr>
+              <w:lastRenderedPageBreak/>
               <w:t>Project</w:t>
             </w:r>
             <w:r>
@@ -1794,10 +2306,10 @@
           <w:tcPr>
             <w:tcW w:w="2388" w:type="pct"/>
             <w:tcBorders>
-              <w:top w:val="single" w:color="auto" w:sz="4" w:space="0"/>
+              <w:top w:val="single" w:sz="4" w:space="0" w:color="auto"/>
               <w:left w:val="nil"/>
-              <w:bottom w:val="single" w:color="auto" w:sz="4" w:space="0"/>
-              <w:right w:val="single" w:color="auto" w:sz="4" w:space="0"/>
+              <w:bottom w:val="single" w:sz="4" w:space="0" w:color="auto"/>
+              <w:right w:val="single" w:sz="4" w:space="0" w:color="auto"/>
             </w:tcBorders>
             <w:shd w:val="clear" w:color="auto" w:fill="D9D9D9" w:themeFill="background1" w:themeFillShade="D9"/>
           </w:tcPr>
@@ -1822,7 +2334,7 @@
           <w:tcPr>
             <w:tcW w:w="420" w:type="pct"/>
             <w:tcBorders>
-              <w:top w:val="single" w:color="auto" w:sz="4" w:space="0"/>
+              <w:top w:val="single" w:sz="4" w:space="0" w:color="auto"/>
             </w:tcBorders>
           </w:tcPr>
           <w:p>
@@ -1856,7 +2368,7 @@
           <w:tcPr>
             <w:tcW w:w="818" w:type="pct"/>
             <w:tcBorders>
-              <w:top w:val="single" w:color="auto" w:sz="4" w:space="0"/>
+              <w:top w:val="single" w:sz="4" w:space="0" w:color="auto"/>
             </w:tcBorders>
           </w:tcPr>
           <w:p>
@@ -1882,7 +2394,7 @@
           <w:tcPr>
             <w:tcW w:w="800" w:type="pct"/>
             <w:tcBorders>
-              <w:top w:val="single" w:color="auto" w:sz="4" w:space="0"/>
+              <w:top w:val="single" w:sz="4" w:space="0" w:color="auto"/>
             </w:tcBorders>
           </w:tcPr>
           <w:p>
@@ -1908,7 +2420,7 @@
           <w:tcPr>
             <w:tcW w:w="574" w:type="pct"/>
             <w:tcBorders>
-              <w:top w:val="single" w:color="auto" w:sz="4" w:space="0"/>
+              <w:top w:val="single" w:sz="4" w:space="0" w:color="auto"/>
             </w:tcBorders>
           </w:tcPr>
           <w:p>
@@ -1934,7 +2446,7 @@
           <w:tcPr>
             <w:tcW w:w="2388" w:type="pct"/>
             <w:tcBorders>
-              <w:top w:val="single" w:color="auto" w:sz="4" w:space="0"/>
+              <w:top w:val="single" w:sz="4" w:space="0" w:color="auto"/>
             </w:tcBorders>
           </w:tcPr>
           <w:p>
@@ -3433,9 +3945,9 @@
             <w:tcW w:w="2612" w:type="pct"/>
             <w:gridSpan w:val="4"/>
             <w:tcBorders>
-              <w:top w:val="single" w:color="auto" w:sz="4" w:space="0"/>
-              <w:left w:val="single" w:color="auto" w:sz="4" w:space="0"/>
-              <w:bottom w:val="single" w:color="auto" w:sz="4" w:space="0"/>
+              <w:top w:val="single" w:sz="4" w:space="0" w:color="auto"/>
+              <w:left w:val="single" w:sz="4" w:space="0" w:color="auto"/>
+              <w:bottom w:val="single" w:sz="4" w:space="0" w:color="auto"/>
               <w:right w:val="nil"/>
             </w:tcBorders>
             <w:shd w:val="clear" w:color="auto" w:fill="D9D9D9" w:themeFill="background1" w:themeFillShade="D9"/>
@@ -3453,6 +3965,7 @@
                 <w:b/>
                 <w:sz w:val="28"/>
               </w:rPr>
+              <w:lastRenderedPageBreak/>
               <w:t>Project</w:t>
             </w:r>
             <w:r>
@@ -3468,10 +3981,10 @@
           <w:tcPr>
             <w:tcW w:w="2388" w:type="pct"/>
             <w:tcBorders>
-              <w:top w:val="single" w:color="auto" w:sz="4" w:space="0"/>
+              <w:top w:val="single" w:sz="4" w:space="0" w:color="auto"/>
               <w:left w:val="nil"/>
-              <w:bottom w:val="single" w:color="auto" w:sz="4" w:space="0"/>
-              <w:right w:val="single" w:color="auto" w:sz="4" w:space="0"/>
+              <w:bottom w:val="single" w:sz="4" w:space="0" w:color="auto"/>
+              <w:right w:val="single" w:sz="4" w:space="0" w:color="auto"/>
             </w:tcBorders>
             <w:shd w:val="clear" w:color="auto" w:fill="D9D9D9" w:themeFill="background1" w:themeFillShade="D9"/>
           </w:tcPr>
@@ -3502,7 +4015,7 @@
           <w:tcPr>
             <w:tcW w:w="420" w:type="pct"/>
             <w:tcBorders>
-              <w:top w:val="single" w:color="auto" w:sz="4" w:space="0"/>
+              <w:top w:val="single" w:sz="4" w:space="0" w:color="auto"/>
             </w:tcBorders>
           </w:tcPr>
           <w:p>
@@ -3536,7 +4049,7 @@
           <w:tcPr>
             <w:tcW w:w="818" w:type="pct"/>
             <w:tcBorders>
-              <w:top w:val="single" w:color="auto" w:sz="4" w:space="0"/>
+              <w:top w:val="single" w:sz="4" w:space="0" w:color="auto"/>
             </w:tcBorders>
           </w:tcPr>
           <w:p>
@@ -3562,7 +4075,7 @@
           <w:tcPr>
             <w:tcW w:w="800" w:type="pct"/>
             <w:tcBorders>
-              <w:top w:val="single" w:color="auto" w:sz="4" w:space="0"/>
+              <w:top w:val="single" w:sz="4" w:space="0" w:color="auto"/>
             </w:tcBorders>
           </w:tcPr>
           <w:p>
@@ -3588,7 +4101,7 @@
           <w:tcPr>
             <w:tcW w:w="574" w:type="pct"/>
             <w:tcBorders>
-              <w:top w:val="single" w:color="auto" w:sz="4" w:space="0"/>
+              <w:top w:val="single" w:sz="4" w:space="0" w:color="auto"/>
             </w:tcBorders>
           </w:tcPr>
           <w:p>
@@ -3614,7 +4127,7 @@
           <w:tcPr>
             <w:tcW w:w="2388" w:type="pct"/>
             <w:tcBorders>
-              <w:top w:val="single" w:color="auto" w:sz="4" w:space="0"/>
+              <w:top w:val="single" w:sz="4" w:space="0" w:color="auto"/>
             </w:tcBorders>
           </w:tcPr>
           <w:p>
@@ -4442,7 +4955,7 @@
 </file>
 
 <file path=word/endnotes.xml><?xml version="1.0" encoding="utf-8"?>
-<w:endnotes xmlns:wpc="http://schemas.microsoft.com/office/word/2010/wordprocessingCanvas" xmlns:cx="http://schemas.microsoft.com/office/drawing/2014/chartex" xmlns:cx1="http://schemas.microsoft.com/office/drawing/2015/9/8/chartex" xmlns:cx2="http://schemas.microsoft.com/office/drawing/2015/10/21/chartex" xmlns:cx3="http://schemas.microsoft.com/office/drawing/2016/5/9/chartex" xmlns:cx4="http://schemas.microsoft.com/office/drawing/2016/5/10/chartex" xmlns:cx5="http://schemas.microsoft.com/office/drawing/2016/5/11/chartex" xmlns:cx6="http://schemas.microsoft.com/office/drawing/2016/5/12/chartex" xmlns:cx7="http://schemas.microsoft.com/office/drawing/2016/5/13/chartex" xmlns:cx8="http://schemas.microsoft.com/office/drawing/2016/5/14/chartex" xmlns:mc="http://schemas.openxmlformats.org/markup-compatibility/2006" xmlns:aink="http://schemas.microsoft.com/office/drawing/2016/ink" xmlns:am3d="http://schemas.microsoft.com/office/drawing/2017/model3d" xmlns:o="urn:schemas-microsoft-com:office:office" xmlns:r="http://schemas.openxmlformats.org/officeDocument/2006/relationships" xmlns:m="http://schemas.openxmlformats.org/officeDocument/2006/math" xmlns:v="urn:schemas-microsoft-com:vml" xmlns:wp14="http://schemas.microsoft.com/office/word/2010/wordprocessingDrawing" xmlns:wp="http://schemas.openxmlformats.org/drawingml/2006/wordprocessingDrawing" xmlns:w10="urn:schemas-microsoft-com:office:word" xmlns:w="http://schemas.openxmlformats.org/wordprocessingml/2006/main" xmlns:w14="http://schemas.microsoft.com/office/word/2010/wordml" xmlns:w15="http://schemas.microsoft.com/office/word/2012/wordml" xmlns:w16cex="http://schemas.microsoft.com/office/word/2018/wordml/cex" xmlns:w16cid="http://schemas.microsoft.com/office/word/2016/wordml/cid" xmlns:w16="http://schemas.microsoft.com/office/word/2018/wordml" xmlns:w16se="http://schemas.microsoft.com/office/word/2015/wordml/symex" xmlns:wpg="http://schemas.microsoft.com/office/word/2010/wordprocessingGroup" xmlns:wpi="http://schemas.microsoft.com/office/word/2010/wordprocessingInk" xmlns:wne="http://schemas.microsoft.com/office/word/2006/wordml" xmlns:wps="http://schemas.microsoft.com/office/word/2010/wordprocessingShape" mc:Ignorable="w14 w15 w16se w16cid w16 w16cex wp14">
+<w:endnotes xmlns:wpc="http://schemas.microsoft.com/office/word/2010/wordprocessingCanvas" xmlns:cx="http://schemas.microsoft.com/office/drawing/2014/chartex" xmlns:cx1="http://schemas.microsoft.com/office/drawing/2015/9/8/chartex" xmlns:cx2="http://schemas.microsoft.com/office/drawing/2015/10/21/chartex" xmlns:cx3="http://schemas.microsoft.com/office/drawing/2016/5/9/chartex" xmlns:cx4="http://schemas.microsoft.com/office/drawing/2016/5/10/chartex" xmlns:cx5="http://schemas.microsoft.com/office/drawing/2016/5/11/chartex" xmlns:cx6="http://schemas.microsoft.com/office/drawing/2016/5/12/chartex" xmlns:cx7="http://schemas.microsoft.com/office/drawing/2016/5/13/chartex" xmlns:cx8="http://schemas.microsoft.com/office/drawing/2016/5/14/chartex" xmlns:mc="http://schemas.openxmlformats.org/markup-compatibility/2006" xmlns:aink="http://schemas.microsoft.com/office/drawing/2016/ink" xmlns:am3d="http://schemas.microsoft.com/office/drawing/2017/model3d" xmlns:o="urn:schemas-microsoft-com:office:office" xmlns:r="http://schemas.openxmlformats.org/officeDocument/2006/relationships" xmlns:m="http://schemas.openxmlformats.org/officeDocument/2006/math" xmlns:v="urn:schemas-microsoft-com:vml" xmlns:wp14="http://schemas.microsoft.com/office/word/2010/wordprocessingDrawing" xmlns:wp="http://schemas.openxmlformats.org/drawingml/2006/wordprocessingDrawing" xmlns:w10="urn:schemas-microsoft-com:office:word" xmlns:w="http://schemas.openxmlformats.org/wordprocessingml/2006/main" xmlns:w14="http://schemas.microsoft.com/office/word/2010/wordml" xmlns:w15="http://schemas.microsoft.com/office/word/2012/wordml" xmlns:w16cid="http://schemas.microsoft.com/office/word/2016/wordml/cid" xmlns:w16se="http://schemas.microsoft.com/office/word/2015/wordml/symex" xmlns:wpg="http://schemas.microsoft.com/office/word/2010/wordprocessingGroup" xmlns:wpi="http://schemas.microsoft.com/office/word/2010/wordprocessingInk" xmlns:wne="http://schemas.microsoft.com/office/word/2006/wordml" xmlns:wps="http://schemas.microsoft.com/office/word/2010/wordprocessingShape" mc:Ignorable="w14 w15 w16se w16cid wp14">
   <w:endnote w:type="separator" w:id="-1">
     <w:p>
       <w:pPr>
@@ -4474,7 +4987,7 @@
 </file>
 
 <file path=word/footer1.xml><?xml version="1.0" encoding="utf-8"?>
-<w:ftr xmlns:wpc="http://schemas.microsoft.com/office/word/2010/wordprocessingCanvas" xmlns:cx="http://schemas.microsoft.com/office/drawing/2014/chartex" xmlns:cx1="http://schemas.microsoft.com/office/drawing/2015/9/8/chartex" xmlns:cx2="http://schemas.microsoft.com/office/drawing/2015/10/21/chartex" xmlns:cx3="http://schemas.microsoft.com/office/drawing/2016/5/9/chartex" xmlns:cx4="http://schemas.microsoft.com/office/drawing/2016/5/10/chartex" xmlns:cx5="http://schemas.microsoft.com/office/drawing/2016/5/11/chartex" xmlns:cx6="http://schemas.microsoft.com/office/drawing/2016/5/12/chartex" xmlns:cx7="http://schemas.microsoft.com/office/drawing/2016/5/13/chartex" xmlns:cx8="http://schemas.microsoft.com/office/drawing/2016/5/14/chartex" xmlns:mc="http://schemas.openxmlformats.org/markup-compatibility/2006" xmlns:aink="http://schemas.microsoft.com/office/drawing/2016/ink" xmlns:am3d="http://schemas.microsoft.com/office/drawing/2017/model3d" xmlns:o="urn:schemas-microsoft-com:office:office" xmlns:r="http://schemas.openxmlformats.org/officeDocument/2006/relationships" xmlns:m="http://schemas.openxmlformats.org/officeDocument/2006/math" xmlns:v="urn:schemas-microsoft-com:vml" xmlns:wp14="http://schemas.microsoft.com/office/word/2010/wordprocessingDrawing" xmlns:wp="http://schemas.openxmlformats.org/drawingml/2006/wordprocessingDrawing" xmlns:w10="urn:schemas-microsoft-com:office:word" xmlns:w="http://schemas.openxmlformats.org/wordprocessingml/2006/main" xmlns:w14="http://schemas.microsoft.com/office/word/2010/wordml" xmlns:w15="http://schemas.microsoft.com/office/word/2012/wordml" xmlns:w16cex="http://schemas.microsoft.com/office/word/2018/wordml/cex" xmlns:w16cid="http://schemas.microsoft.com/office/word/2016/wordml/cid" xmlns:w16="http://schemas.microsoft.com/office/word/2018/wordml" xmlns:w16se="http://schemas.microsoft.com/office/word/2015/wordml/symex" xmlns:wpg="http://schemas.microsoft.com/office/word/2010/wordprocessingGroup" xmlns:wpi="http://schemas.microsoft.com/office/word/2010/wordprocessingInk" xmlns:wne="http://schemas.microsoft.com/office/word/2006/wordml" xmlns:wps="http://schemas.microsoft.com/office/word/2010/wordprocessingShape" mc:Ignorable="w14 w15 w16se w16cid w16 w16cex wp14">
+<w:ftr xmlns:wpc="http://schemas.microsoft.com/office/word/2010/wordprocessingCanvas" xmlns:cx="http://schemas.microsoft.com/office/drawing/2014/chartex" xmlns:cx1="http://schemas.microsoft.com/office/drawing/2015/9/8/chartex" xmlns:cx2="http://schemas.microsoft.com/office/drawing/2015/10/21/chartex" xmlns:cx3="http://schemas.microsoft.com/office/drawing/2016/5/9/chartex" xmlns:cx4="http://schemas.microsoft.com/office/drawing/2016/5/10/chartex" xmlns:cx5="http://schemas.microsoft.com/office/drawing/2016/5/11/chartex" xmlns:cx6="http://schemas.microsoft.com/office/drawing/2016/5/12/chartex" xmlns:cx7="http://schemas.microsoft.com/office/drawing/2016/5/13/chartex" xmlns:cx8="http://schemas.microsoft.com/office/drawing/2016/5/14/chartex" xmlns:mc="http://schemas.openxmlformats.org/markup-compatibility/2006" xmlns:aink="http://schemas.microsoft.com/office/drawing/2016/ink" xmlns:am3d="http://schemas.microsoft.com/office/drawing/2017/model3d" xmlns:o="urn:schemas-microsoft-com:office:office" xmlns:r="http://schemas.openxmlformats.org/officeDocument/2006/relationships" xmlns:m="http://schemas.openxmlformats.org/officeDocument/2006/math" xmlns:v="urn:schemas-microsoft-com:vml" xmlns:wp14="http://schemas.microsoft.com/office/word/2010/wordprocessingDrawing" xmlns:wp="http://schemas.openxmlformats.org/drawingml/2006/wordprocessingDrawing" xmlns:w10="urn:schemas-microsoft-com:office:word" xmlns:w="http://schemas.openxmlformats.org/wordprocessingml/2006/main" xmlns:w14="http://schemas.microsoft.com/office/word/2010/wordml" xmlns:w15="http://schemas.microsoft.com/office/word/2012/wordml" xmlns:w16cid="http://schemas.microsoft.com/office/word/2016/wordml/cid" xmlns:w16se="http://schemas.microsoft.com/office/word/2015/wordml/symex" xmlns:wpg="http://schemas.microsoft.com/office/word/2010/wordprocessingGroup" xmlns:wpi="http://schemas.microsoft.com/office/word/2010/wordprocessingInk" xmlns:wne="http://schemas.microsoft.com/office/word/2006/wordml" xmlns:wps="http://schemas.microsoft.com/office/word/2010/wordprocessingShape" mc:Ignorable="w14 w15 w16se w16cid wp14">
   <w:sdt>
     <w:sdtPr>
       <w:id w:val="2354782"/>
@@ -4483,6 +4996,7 @@
         <w:docPartUnique/>
       </w:docPartObj>
     </w:sdtPr>
+    <w:sdtEndPr/>
     <w:sdtContent>
       <w:p>
         <w:pPr>
@@ -4533,7 +5047,7 @@
 </file>
 
 <file path=word/footer2.xml><?xml version="1.0" encoding="utf-8"?>
-<w:ftr xmlns:wpc="http://schemas.microsoft.com/office/word/2010/wordprocessingCanvas" xmlns:cx="http://schemas.microsoft.com/office/drawing/2014/chartex" xmlns:cx1="http://schemas.microsoft.com/office/drawing/2015/9/8/chartex" xmlns:cx2="http://schemas.microsoft.com/office/drawing/2015/10/21/chartex" xmlns:cx3="http://schemas.microsoft.com/office/drawing/2016/5/9/chartex" xmlns:cx4="http://schemas.microsoft.com/office/drawing/2016/5/10/chartex" xmlns:cx5="http://schemas.microsoft.com/office/drawing/2016/5/11/chartex" xmlns:cx6="http://schemas.microsoft.com/office/drawing/2016/5/12/chartex" xmlns:cx7="http://schemas.microsoft.com/office/drawing/2016/5/13/chartex" xmlns:cx8="http://schemas.microsoft.com/office/drawing/2016/5/14/chartex" xmlns:mc="http://schemas.openxmlformats.org/markup-compatibility/2006" xmlns:aink="http://schemas.microsoft.com/office/drawing/2016/ink" xmlns:am3d="http://schemas.microsoft.com/office/drawing/2017/model3d" xmlns:o="urn:schemas-microsoft-com:office:office" xmlns:r="http://schemas.openxmlformats.org/officeDocument/2006/relationships" xmlns:m="http://schemas.openxmlformats.org/officeDocument/2006/math" xmlns:v="urn:schemas-microsoft-com:vml" xmlns:wp14="http://schemas.microsoft.com/office/word/2010/wordprocessingDrawing" xmlns:wp="http://schemas.openxmlformats.org/drawingml/2006/wordprocessingDrawing" xmlns:w10="urn:schemas-microsoft-com:office:word" xmlns:w="http://schemas.openxmlformats.org/wordprocessingml/2006/main" xmlns:w14="http://schemas.microsoft.com/office/word/2010/wordml" xmlns:w15="http://schemas.microsoft.com/office/word/2012/wordml" xmlns:w16cex="http://schemas.microsoft.com/office/word/2018/wordml/cex" xmlns:w16cid="http://schemas.microsoft.com/office/word/2016/wordml/cid" xmlns:w16="http://schemas.microsoft.com/office/word/2018/wordml" xmlns:w16se="http://schemas.microsoft.com/office/word/2015/wordml/symex" xmlns:wpg="http://schemas.microsoft.com/office/word/2010/wordprocessingGroup" xmlns:wpi="http://schemas.microsoft.com/office/word/2010/wordprocessingInk" xmlns:wne="http://schemas.microsoft.com/office/word/2006/wordml" xmlns:wps="http://schemas.microsoft.com/office/word/2010/wordprocessingShape" mc:Ignorable="w14 w15 w16se w16cid w16 w16cex wp14">
+<w:ftr xmlns:wpc="http://schemas.microsoft.com/office/word/2010/wordprocessingCanvas" xmlns:cx="http://schemas.microsoft.com/office/drawing/2014/chartex" xmlns:cx1="http://schemas.microsoft.com/office/drawing/2015/9/8/chartex" xmlns:cx2="http://schemas.microsoft.com/office/drawing/2015/10/21/chartex" xmlns:cx3="http://schemas.microsoft.com/office/drawing/2016/5/9/chartex" xmlns:cx4="http://schemas.microsoft.com/office/drawing/2016/5/10/chartex" xmlns:cx5="http://schemas.microsoft.com/office/drawing/2016/5/11/chartex" xmlns:cx6="http://schemas.microsoft.com/office/drawing/2016/5/12/chartex" xmlns:cx7="http://schemas.microsoft.com/office/drawing/2016/5/13/chartex" xmlns:cx8="http://schemas.microsoft.com/office/drawing/2016/5/14/chartex" xmlns:mc="http://schemas.openxmlformats.org/markup-compatibility/2006" xmlns:aink="http://schemas.microsoft.com/office/drawing/2016/ink" xmlns:am3d="http://schemas.microsoft.com/office/drawing/2017/model3d" xmlns:o="urn:schemas-microsoft-com:office:office" xmlns:r="http://schemas.openxmlformats.org/officeDocument/2006/relationships" xmlns:m="http://schemas.openxmlformats.org/officeDocument/2006/math" xmlns:v="urn:schemas-microsoft-com:vml" xmlns:wp14="http://schemas.microsoft.com/office/word/2010/wordprocessingDrawing" xmlns:wp="http://schemas.openxmlformats.org/drawingml/2006/wordprocessingDrawing" xmlns:w10="urn:schemas-microsoft-com:office:word" xmlns:w="http://schemas.openxmlformats.org/wordprocessingml/2006/main" xmlns:w14="http://schemas.microsoft.com/office/word/2010/wordml" xmlns:w15="http://schemas.microsoft.com/office/word/2012/wordml" xmlns:w16cid="http://schemas.microsoft.com/office/word/2016/wordml/cid" xmlns:w16se="http://schemas.microsoft.com/office/word/2015/wordml/symex" xmlns:wpg="http://schemas.microsoft.com/office/word/2010/wordprocessingGroup" xmlns:wpi="http://schemas.microsoft.com/office/word/2010/wordprocessingInk" xmlns:wne="http://schemas.microsoft.com/office/word/2006/wordml" xmlns:wps="http://schemas.microsoft.com/office/word/2010/wordprocessingShape" mc:Ignorable="w14 w15 w16se w16cid wp14">
   <w:tbl>
     <w:tblPr>
       <w:tblW w:w="0" w:type="auto"/>
@@ -4591,7 +5105,7 @@
 </file>
 
 <file path=word/footer3.xml><?xml version="1.0" encoding="utf-8"?>
-<w:ftr xmlns:wpc="http://schemas.microsoft.com/office/word/2010/wordprocessingCanvas" xmlns:cx="http://schemas.microsoft.com/office/drawing/2014/chartex" xmlns:cx1="http://schemas.microsoft.com/office/drawing/2015/9/8/chartex" xmlns:cx2="http://schemas.microsoft.com/office/drawing/2015/10/21/chartex" xmlns:cx3="http://schemas.microsoft.com/office/drawing/2016/5/9/chartex" xmlns:cx4="http://schemas.microsoft.com/office/drawing/2016/5/10/chartex" xmlns:cx5="http://schemas.microsoft.com/office/drawing/2016/5/11/chartex" xmlns:cx6="http://schemas.microsoft.com/office/drawing/2016/5/12/chartex" xmlns:cx7="http://schemas.microsoft.com/office/drawing/2016/5/13/chartex" xmlns:cx8="http://schemas.microsoft.com/office/drawing/2016/5/14/chartex" xmlns:mc="http://schemas.openxmlformats.org/markup-compatibility/2006" xmlns:aink="http://schemas.microsoft.com/office/drawing/2016/ink" xmlns:am3d="http://schemas.microsoft.com/office/drawing/2017/model3d" xmlns:o="urn:schemas-microsoft-com:office:office" xmlns:r="http://schemas.openxmlformats.org/officeDocument/2006/relationships" xmlns:m="http://schemas.openxmlformats.org/officeDocument/2006/math" xmlns:v="urn:schemas-microsoft-com:vml" xmlns:wp14="http://schemas.microsoft.com/office/word/2010/wordprocessingDrawing" xmlns:wp="http://schemas.openxmlformats.org/drawingml/2006/wordprocessingDrawing" xmlns:w10="urn:schemas-microsoft-com:office:word" xmlns:w="http://schemas.openxmlformats.org/wordprocessingml/2006/main" xmlns:w14="http://schemas.microsoft.com/office/word/2010/wordml" xmlns:w15="http://schemas.microsoft.com/office/word/2012/wordml" xmlns:w16cex="http://schemas.microsoft.com/office/word/2018/wordml/cex" xmlns:w16cid="http://schemas.microsoft.com/office/word/2016/wordml/cid" xmlns:w16="http://schemas.microsoft.com/office/word/2018/wordml" xmlns:w16se="http://schemas.microsoft.com/office/word/2015/wordml/symex" xmlns:wpg="http://schemas.microsoft.com/office/word/2010/wordprocessingGroup" xmlns:wpi="http://schemas.microsoft.com/office/word/2010/wordprocessingInk" xmlns:wne="http://schemas.microsoft.com/office/word/2006/wordml" xmlns:wps="http://schemas.microsoft.com/office/word/2010/wordprocessingShape" mc:Ignorable="w14 w15 w16se w16cid w16 w16cex wp14">
+<w:ftr xmlns:wpc="http://schemas.microsoft.com/office/word/2010/wordprocessingCanvas" xmlns:cx="http://schemas.microsoft.com/office/drawing/2014/chartex" xmlns:cx1="http://schemas.microsoft.com/office/drawing/2015/9/8/chartex" xmlns:cx2="http://schemas.microsoft.com/office/drawing/2015/10/21/chartex" xmlns:cx3="http://schemas.microsoft.com/office/drawing/2016/5/9/chartex" xmlns:cx4="http://schemas.microsoft.com/office/drawing/2016/5/10/chartex" xmlns:cx5="http://schemas.microsoft.com/office/drawing/2016/5/11/chartex" xmlns:cx6="http://schemas.microsoft.com/office/drawing/2016/5/12/chartex" xmlns:cx7="http://schemas.microsoft.com/office/drawing/2016/5/13/chartex" xmlns:cx8="http://schemas.microsoft.com/office/drawing/2016/5/14/chartex" xmlns:mc="http://schemas.openxmlformats.org/markup-compatibility/2006" xmlns:aink="http://schemas.microsoft.com/office/drawing/2016/ink" xmlns:am3d="http://schemas.microsoft.com/office/drawing/2017/model3d" xmlns:o="urn:schemas-microsoft-com:office:office" xmlns:r="http://schemas.openxmlformats.org/officeDocument/2006/relationships" xmlns:m="http://schemas.openxmlformats.org/officeDocument/2006/math" xmlns:v="urn:schemas-microsoft-com:vml" xmlns:wp14="http://schemas.microsoft.com/office/word/2010/wordprocessingDrawing" xmlns:wp="http://schemas.openxmlformats.org/drawingml/2006/wordprocessingDrawing" xmlns:w10="urn:schemas-microsoft-com:office:word" xmlns:w="http://schemas.openxmlformats.org/wordprocessingml/2006/main" xmlns:w14="http://schemas.microsoft.com/office/word/2010/wordml" xmlns:w15="http://schemas.microsoft.com/office/word/2012/wordml" xmlns:w16cid="http://schemas.microsoft.com/office/word/2016/wordml/cid" xmlns:w16se="http://schemas.microsoft.com/office/word/2015/wordml/symex" xmlns:wpg="http://schemas.microsoft.com/office/word/2010/wordprocessingGroup" xmlns:wpi="http://schemas.microsoft.com/office/word/2010/wordprocessingInk" xmlns:wne="http://schemas.microsoft.com/office/word/2006/wordml" xmlns:wps="http://schemas.microsoft.com/office/word/2010/wordprocessingShape" mc:Ignorable="w14 w15 w16se w16cid wp14">
   <w:tbl>
     <w:tblPr>
       <w:tblW w:w="0" w:type="auto"/>
@@ -4649,7 +5163,7 @@
 </file>
 
 <file path=word/footnotes.xml><?xml version="1.0" encoding="utf-8"?>
-<w:footnotes xmlns:wpc="http://schemas.microsoft.com/office/word/2010/wordprocessingCanvas" xmlns:cx="http://schemas.microsoft.com/office/drawing/2014/chartex" xmlns:cx1="http://schemas.microsoft.com/office/drawing/2015/9/8/chartex" xmlns:cx2="http://schemas.microsoft.com/office/drawing/2015/10/21/chartex" xmlns:cx3="http://schemas.microsoft.com/office/drawing/2016/5/9/chartex" xmlns:cx4="http://schemas.microsoft.com/office/drawing/2016/5/10/chartex" xmlns:cx5="http://schemas.microsoft.com/office/drawing/2016/5/11/chartex" xmlns:cx6="http://schemas.microsoft.com/office/drawing/2016/5/12/chartex" xmlns:cx7="http://schemas.microsoft.com/office/drawing/2016/5/13/chartex" xmlns:cx8="http://schemas.microsoft.com/office/drawing/2016/5/14/chartex" xmlns:mc="http://schemas.openxmlformats.org/markup-compatibility/2006" xmlns:aink="http://schemas.microsoft.com/office/drawing/2016/ink" xmlns:am3d="http://schemas.microsoft.com/office/drawing/2017/model3d" xmlns:o="urn:schemas-microsoft-com:office:office" xmlns:r="http://schemas.openxmlformats.org/officeDocument/2006/relationships" xmlns:m="http://schemas.openxmlformats.org/officeDocument/2006/math" xmlns:v="urn:schemas-microsoft-com:vml" xmlns:wp14="http://schemas.microsoft.com/office/word/2010/wordprocessingDrawing" xmlns:wp="http://schemas.openxmlformats.org/drawingml/2006/wordprocessingDrawing" xmlns:w10="urn:schemas-microsoft-com:office:word" xmlns:w="http://schemas.openxmlformats.org/wordprocessingml/2006/main" xmlns:w14="http://schemas.microsoft.com/office/word/2010/wordml" xmlns:w15="http://schemas.microsoft.com/office/word/2012/wordml" xmlns:w16cex="http://schemas.microsoft.com/office/word/2018/wordml/cex" xmlns:w16cid="http://schemas.microsoft.com/office/word/2016/wordml/cid" xmlns:w16="http://schemas.microsoft.com/office/word/2018/wordml" xmlns:w16se="http://schemas.microsoft.com/office/word/2015/wordml/symex" xmlns:wpg="http://schemas.microsoft.com/office/word/2010/wordprocessingGroup" xmlns:wpi="http://schemas.microsoft.com/office/word/2010/wordprocessingInk" xmlns:wne="http://schemas.microsoft.com/office/word/2006/wordml" xmlns:wps="http://schemas.microsoft.com/office/word/2010/wordprocessingShape" mc:Ignorable="w14 w15 w16se w16cid w16 w16cex wp14">
+<w:footnotes xmlns:wpc="http://schemas.microsoft.com/office/word/2010/wordprocessingCanvas" xmlns:cx="http://schemas.microsoft.com/office/drawing/2014/chartex" xmlns:cx1="http://schemas.microsoft.com/office/drawing/2015/9/8/chartex" xmlns:cx2="http://schemas.microsoft.com/office/drawing/2015/10/21/chartex" xmlns:cx3="http://schemas.microsoft.com/office/drawing/2016/5/9/chartex" xmlns:cx4="http://schemas.microsoft.com/office/drawing/2016/5/10/chartex" xmlns:cx5="http://schemas.microsoft.com/office/drawing/2016/5/11/chartex" xmlns:cx6="http://schemas.microsoft.com/office/drawing/2016/5/12/chartex" xmlns:cx7="http://schemas.microsoft.com/office/drawing/2016/5/13/chartex" xmlns:cx8="http://schemas.microsoft.com/office/drawing/2016/5/14/chartex" xmlns:mc="http://schemas.openxmlformats.org/markup-compatibility/2006" xmlns:aink="http://schemas.microsoft.com/office/drawing/2016/ink" xmlns:am3d="http://schemas.microsoft.com/office/drawing/2017/model3d" xmlns:o="urn:schemas-microsoft-com:office:office" xmlns:r="http://schemas.openxmlformats.org/officeDocument/2006/relationships" xmlns:m="http://schemas.openxmlformats.org/officeDocument/2006/math" xmlns:v="urn:schemas-microsoft-com:vml" xmlns:wp14="http://schemas.microsoft.com/office/word/2010/wordprocessingDrawing" xmlns:wp="http://schemas.openxmlformats.org/drawingml/2006/wordprocessingDrawing" xmlns:w10="urn:schemas-microsoft-com:office:word" xmlns:w="http://schemas.openxmlformats.org/wordprocessingml/2006/main" xmlns:w14="http://schemas.microsoft.com/office/word/2010/wordml" xmlns:w15="http://schemas.microsoft.com/office/word/2012/wordml" xmlns:w16cid="http://schemas.microsoft.com/office/word/2016/wordml/cid" xmlns:w16se="http://schemas.microsoft.com/office/word/2015/wordml/symex" xmlns:wpg="http://schemas.microsoft.com/office/word/2010/wordprocessingGroup" xmlns:wpi="http://schemas.microsoft.com/office/word/2010/wordprocessingInk" xmlns:wne="http://schemas.microsoft.com/office/word/2006/wordml" xmlns:wps="http://schemas.microsoft.com/office/word/2010/wordprocessingShape" mc:Ignorable="w14 w15 w16se w16cid wp14">
   <w:footnote w:type="separator" w:id="-1">
     <w:p>
       <w:pPr>
@@ -4681,7 +5195,7 @@
 </file>
 
 <file path=word/header1.xml><?xml version="1.0" encoding="utf-8"?>
-<w:hdr xmlns:wpc="http://schemas.microsoft.com/office/word/2010/wordprocessingCanvas" xmlns:cx="http://schemas.microsoft.com/office/drawing/2014/chartex" xmlns:cx1="http://schemas.microsoft.com/office/drawing/2015/9/8/chartex" xmlns:cx2="http://schemas.microsoft.com/office/drawing/2015/10/21/chartex" xmlns:cx3="http://schemas.microsoft.com/office/drawing/2016/5/9/chartex" xmlns:cx4="http://schemas.microsoft.com/office/drawing/2016/5/10/chartex" xmlns:cx5="http://schemas.microsoft.com/office/drawing/2016/5/11/chartex" xmlns:cx6="http://schemas.microsoft.com/office/drawing/2016/5/12/chartex" xmlns:cx7="http://schemas.microsoft.com/office/drawing/2016/5/13/chartex" xmlns:cx8="http://schemas.microsoft.com/office/drawing/2016/5/14/chartex" xmlns:mc="http://schemas.openxmlformats.org/markup-compatibility/2006" xmlns:aink="http://schemas.microsoft.com/office/drawing/2016/ink" xmlns:am3d="http://schemas.microsoft.com/office/drawing/2017/model3d" xmlns:o="urn:schemas-microsoft-com:office:office" xmlns:r="http://schemas.openxmlformats.org/officeDocument/2006/relationships" xmlns:m="http://schemas.openxmlformats.org/officeDocument/2006/math" xmlns:v="urn:schemas-microsoft-com:vml" xmlns:wp14="http://schemas.microsoft.com/office/word/2010/wordprocessingDrawing" xmlns:wp="http://schemas.openxmlformats.org/drawingml/2006/wordprocessingDrawing" xmlns:w10="urn:schemas-microsoft-com:office:word" xmlns:w="http://schemas.openxmlformats.org/wordprocessingml/2006/main" xmlns:w14="http://schemas.microsoft.com/office/word/2010/wordml" xmlns:w15="http://schemas.microsoft.com/office/word/2012/wordml" xmlns:w16cex="http://schemas.microsoft.com/office/word/2018/wordml/cex" xmlns:w16cid="http://schemas.microsoft.com/office/word/2016/wordml/cid" xmlns:w16="http://schemas.microsoft.com/office/word/2018/wordml" xmlns:w16se="http://schemas.microsoft.com/office/word/2015/wordml/symex" xmlns:wpg="http://schemas.microsoft.com/office/word/2010/wordprocessingGroup" xmlns:wpi="http://schemas.microsoft.com/office/word/2010/wordprocessingInk" xmlns:wne="http://schemas.microsoft.com/office/word/2006/wordml" xmlns:wps="http://schemas.microsoft.com/office/word/2010/wordprocessingShape" mc:Ignorable="w14 w15 w16se w16cid w16 w16cex wp14">
+<w:hdr xmlns:wpc="http://schemas.microsoft.com/office/word/2010/wordprocessingCanvas" xmlns:cx="http://schemas.microsoft.com/office/drawing/2014/chartex" xmlns:cx1="http://schemas.microsoft.com/office/drawing/2015/9/8/chartex" xmlns:cx2="http://schemas.microsoft.com/office/drawing/2015/10/21/chartex" xmlns:cx3="http://schemas.microsoft.com/office/drawing/2016/5/9/chartex" xmlns:cx4="http://schemas.microsoft.com/office/drawing/2016/5/10/chartex" xmlns:cx5="http://schemas.microsoft.com/office/drawing/2016/5/11/chartex" xmlns:cx6="http://schemas.microsoft.com/office/drawing/2016/5/12/chartex" xmlns:cx7="http://schemas.microsoft.com/office/drawing/2016/5/13/chartex" xmlns:cx8="http://schemas.microsoft.com/office/drawing/2016/5/14/chartex" xmlns:mc="http://schemas.openxmlformats.org/markup-compatibility/2006" xmlns:aink="http://schemas.microsoft.com/office/drawing/2016/ink" xmlns:am3d="http://schemas.microsoft.com/office/drawing/2017/model3d" xmlns:o="urn:schemas-microsoft-com:office:office" xmlns:r="http://schemas.openxmlformats.org/officeDocument/2006/relationships" xmlns:m="http://schemas.openxmlformats.org/officeDocument/2006/math" xmlns:v="urn:schemas-microsoft-com:vml" xmlns:wp14="http://schemas.microsoft.com/office/word/2010/wordprocessingDrawing" xmlns:wp="http://schemas.openxmlformats.org/drawingml/2006/wordprocessingDrawing" xmlns:w10="urn:schemas-microsoft-com:office:word" xmlns:w="http://schemas.openxmlformats.org/wordprocessingml/2006/main" xmlns:w14="http://schemas.microsoft.com/office/word/2010/wordml" xmlns:w15="http://schemas.microsoft.com/office/word/2012/wordml" xmlns:w16cid="http://schemas.microsoft.com/office/word/2016/wordml/cid" xmlns:w16se="http://schemas.microsoft.com/office/word/2015/wordml/symex" xmlns:wpg="http://schemas.microsoft.com/office/word/2010/wordprocessingGroup" xmlns:wpi="http://schemas.microsoft.com/office/word/2010/wordprocessingInk" xmlns:wne="http://schemas.microsoft.com/office/word/2006/wordml" xmlns:wps="http://schemas.microsoft.com/office/word/2010/wordprocessingShape" mc:Ignorable="w14 w15 w16se w16cid wp14">
   <w:tbl>
     <w:tblPr>
       <w:tblW w:w="0" w:type="auto"/>
@@ -4738,7 +5252,7 @@
 </file>
 
 <file path=word/header2.xml><?xml version="1.0" encoding="utf-8"?>
-<w:hdr xmlns:wpc="http://schemas.microsoft.com/office/word/2010/wordprocessingCanvas" xmlns:cx="http://schemas.microsoft.com/office/drawing/2014/chartex" xmlns:cx1="http://schemas.microsoft.com/office/drawing/2015/9/8/chartex" xmlns:cx2="http://schemas.microsoft.com/office/drawing/2015/10/21/chartex" xmlns:cx3="http://schemas.microsoft.com/office/drawing/2016/5/9/chartex" xmlns:cx4="http://schemas.microsoft.com/office/drawing/2016/5/10/chartex" xmlns:cx5="http://schemas.microsoft.com/office/drawing/2016/5/11/chartex" xmlns:cx6="http://schemas.microsoft.com/office/drawing/2016/5/12/chartex" xmlns:cx7="http://schemas.microsoft.com/office/drawing/2016/5/13/chartex" xmlns:cx8="http://schemas.microsoft.com/office/drawing/2016/5/14/chartex" xmlns:mc="http://schemas.openxmlformats.org/markup-compatibility/2006" xmlns:aink="http://schemas.microsoft.com/office/drawing/2016/ink" xmlns:am3d="http://schemas.microsoft.com/office/drawing/2017/model3d" xmlns:o="urn:schemas-microsoft-com:office:office" xmlns:r="http://schemas.openxmlformats.org/officeDocument/2006/relationships" xmlns:m="http://schemas.openxmlformats.org/officeDocument/2006/math" xmlns:v="urn:schemas-microsoft-com:vml" xmlns:wp14="http://schemas.microsoft.com/office/word/2010/wordprocessingDrawing" xmlns:wp="http://schemas.openxmlformats.org/drawingml/2006/wordprocessingDrawing" xmlns:w10="urn:schemas-microsoft-com:office:word" xmlns:w="http://schemas.openxmlformats.org/wordprocessingml/2006/main" xmlns:w14="http://schemas.microsoft.com/office/word/2010/wordml" xmlns:w15="http://schemas.microsoft.com/office/word/2012/wordml" xmlns:w16cex="http://schemas.microsoft.com/office/word/2018/wordml/cex" xmlns:w16cid="http://schemas.microsoft.com/office/word/2016/wordml/cid" xmlns:w16="http://schemas.microsoft.com/office/word/2018/wordml" xmlns:w16se="http://schemas.microsoft.com/office/word/2015/wordml/symex" xmlns:wpg="http://schemas.microsoft.com/office/word/2010/wordprocessingGroup" xmlns:wpi="http://schemas.microsoft.com/office/word/2010/wordprocessingInk" xmlns:wne="http://schemas.microsoft.com/office/word/2006/wordml" xmlns:wps="http://schemas.microsoft.com/office/word/2010/wordprocessingShape" mc:Ignorable="w14 w15 w16se w16cid w16 w16cex wp14">
+<w:hdr xmlns:wpc="http://schemas.microsoft.com/office/word/2010/wordprocessingCanvas" xmlns:cx="http://schemas.microsoft.com/office/drawing/2014/chartex" xmlns:cx1="http://schemas.microsoft.com/office/drawing/2015/9/8/chartex" xmlns:cx2="http://schemas.microsoft.com/office/drawing/2015/10/21/chartex" xmlns:cx3="http://schemas.microsoft.com/office/drawing/2016/5/9/chartex" xmlns:cx4="http://schemas.microsoft.com/office/drawing/2016/5/10/chartex" xmlns:cx5="http://schemas.microsoft.com/office/drawing/2016/5/11/chartex" xmlns:cx6="http://schemas.microsoft.com/office/drawing/2016/5/12/chartex" xmlns:cx7="http://schemas.microsoft.com/office/drawing/2016/5/13/chartex" xmlns:cx8="http://schemas.microsoft.com/office/drawing/2016/5/14/chartex" xmlns:mc="http://schemas.openxmlformats.org/markup-compatibility/2006" xmlns:aink="http://schemas.microsoft.com/office/drawing/2016/ink" xmlns:am3d="http://schemas.microsoft.com/office/drawing/2017/model3d" xmlns:o="urn:schemas-microsoft-com:office:office" xmlns:r="http://schemas.openxmlformats.org/officeDocument/2006/relationships" xmlns:m="http://schemas.openxmlformats.org/officeDocument/2006/math" xmlns:v="urn:schemas-microsoft-com:vml" xmlns:wp14="http://schemas.microsoft.com/office/word/2010/wordprocessingDrawing" xmlns:wp="http://schemas.openxmlformats.org/drawingml/2006/wordprocessingDrawing" xmlns:w10="urn:schemas-microsoft-com:office:word" xmlns:w="http://schemas.openxmlformats.org/wordprocessingml/2006/main" xmlns:w14="http://schemas.microsoft.com/office/word/2010/wordml" xmlns:w15="http://schemas.microsoft.com/office/word/2012/wordml" xmlns:w16cid="http://schemas.microsoft.com/office/word/2016/wordml/cid" xmlns:w16se="http://schemas.microsoft.com/office/word/2015/wordml/symex" xmlns:wpg="http://schemas.microsoft.com/office/word/2010/wordprocessingGroup" xmlns:wpi="http://schemas.microsoft.com/office/word/2010/wordprocessingInk" xmlns:wne="http://schemas.microsoft.com/office/word/2006/wordml" xmlns:wps="http://schemas.microsoft.com/office/word/2010/wordprocessingShape" mc:Ignorable="w14 w15 w16se w16cid wp14">
   <w:tbl>
     <w:tblPr>
       <w:tblW w:w="0" w:type="auto"/>
@@ -4796,7 +5310,7 @@
 </file>
 
 <file path=word/header3.xml><?xml version="1.0" encoding="utf-8"?>
-<w:hdr xmlns:wpc="http://schemas.microsoft.com/office/word/2010/wordprocessingCanvas" xmlns:cx="http://schemas.microsoft.com/office/drawing/2014/chartex" xmlns:cx1="http://schemas.microsoft.com/office/drawing/2015/9/8/chartex" xmlns:cx2="http://schemas.microsoft.com/office/drawing/2015/10/21/chartex" xmlns:cx3="http://schemas.microsoft.com/office/drawing/2016/5/9/chartex" xmlns:cx4="http://schemas.microsoft.com/office/drawing/2016/5/10/chartex" xmlns:cx5="http://schemas.microsoft.com/office/drawing/2016/5/11/chartex" xmlns:cx6="http://schemas.microsoft.com/office/drawing/2016/5/12/chartex" xmlns:cx7="http://schemas.microsoft.com/office/drawing/2016/5/13/chartex" xmlns:cx8="http://schemas.microsoft.com/office/drawing/2016/5/14/chartex" xmlns:mc="http://schemas.openxmlformats.org/markup-compatibility/2006" xmlns:aink="http://schemas.microsoft.com/office/drawing/2016/ink" xmlns:am3d="http://schemas.microsoft.com/office/drawing/2017/model3d" xmlns:o="urn:schemas-microsoft-com:office:office" xmlns:r="http://schemas.openxmlformats.org/officeDocument/2006/relationships" xmlns:m="http://schemas.openxmlformats.org/officeDocument/2006/math" xmlns:v="urn:schemas-microsoft-com:vml" xmlns:wp14="http://schemas.microsoft.com/office/word/2010/wordprocessingDrawing" xmlns:wp="http://schemas.openxmlformats.org/drawingml/2006/wordprocessingDrawing" xmlns:w10="urn:schemas-microsoft-com:office:word" xmlns:w="http://schemas.openxmlformats.org/wordprocessingml/2006/main" xmlns:w14="http://schemas.microsoft.com/office/word/2010/wordml" xmlns:w15="http://schemas.microsoft.com/office/word/2012/wordml" xmlns:w16cex="http://schemas.microsoft.com/office/word/2018/wordml/cex" xmlns:w16cid="http://schemas.microsoft.com/office/word/2016/wordml/cid" xmlns:w16="http://schemas.microsoft.com/office/word/2018/wordml" xmlns:w16se="http://schemas.microsoft.com/office/word/2015/wordml/symex" xmlns:wpg="http://schemas.microsoft.com/office/word/2010/wordprocessingGroup" xmlns:wpi="http://schemas.microsoft.com/office/word/2010/wordprocessingInk" xmlns:wne="http://schemas.microsoft.com/office/word/2006/wordml" xmlns:wps="http://schemas.microsoft.com/office/word/2010/wordprocessingShape" mc:Ignorable="w14 w15 w16se w16cid w16 w16cex wp14">
+<w:hdr xmlns:wpc="http://schemas.microsoft.com/office/word/2010/wordprocessingCanvas" xmlns:cx="http://schemas.microsoft.com/office/drawing/2014/chartex" xmlns:cx1="http://schemas.microsoft.com/office/drawing/2015/9/8/chartex" xmlns:cx2="http://schemas.microsoft.com/office/drawing/2015/10/21/chartex" xmlns:cx3="http://schemas.microsoft.com/office/drawing/2016/5/9/chartex" xmlns:cx4="http://schemas.microsoft.com/office/drawing/2016/5/10/chartex" xmlns:cx5="http://schemas.microsoft.com/office/drawing/2016/5/11/chartex" xmlns:cx6="http://schemas.microsoft.com/office/drawing/2016/5/12/chartex" xmlns:cx7="http://schemas.microsoft.com/office/drawing/2016/5/13/chartex" xmlns:cx8="http://schemas.microsoft.com/office/drawing/2016/5/14/chartex" xmlns:mc="http://schemas.openxmlformats.org/markup-compatibility/2006" xmlns:aink="http://schemas.microsoft.com/office/drawing/2016/ink" xmlns:am3d="http://schemas.microsoft.com/office/drawing/2017/model3d" xmlns:o="urn:schemas-microsoft-com:office:office" xmlns:r="http://schemas.openxmlformats.org/officeDocument/2006/relationships" xmlns:m="http://schemas.openxmlformats.org/officeDocument/2006/math" xmlns:v="urn:schemas-microsoft-com:vml" xmlns:wp14="http://schemas.microsoft.com/office/word/2010/wordprocessingDrawing" xmlns:wp="http://schemas.openxmlformats.org/drawingml/2006/wordprocessingDrawing" xmlns:w10="urn:schemas-microsoft-com:office:word" xmlns:w="http://schemas.openxmlformats.org/wordprocessingml/2006/main" xmlns:w14="http://schemas.microsoft.com/office/word/2010/wordml" xmlns:w15="http://schemas.microsoft.com/office/word/2012/wordml" xmlns:w16cid="http://schemas.microsoft.com/office/word/2016/wordml/cid" xmlns:w16se="http://schemas.microsoft.com/office/word/2015/wordml/symex" xmlns:wpg="http://schemas.microsoft.com/office/word/2010/wordprocessingGroup" xmlns:wpi="http://schemas.microsoft.com/office/word/2010/wordprocessingInk" xmlns:wne="http://schemas.microsoft.com/office/word/2006/wordml" xmlns:wps="http://schemas.microsoft.com/office/word/2010/wordprocessingShape" mc:Ignorable="w14 w15 w16se w16cid wp14">
   <w:tbl>
     <w:tblPr>
       <w:tblW w:w="0" w:type="auto"/>
@@ -4854,7 +5368,7 @@
 </file>
 
 <file path=word/header4.xml><?xml version="1.0" encoding="utf-8"?>
-<w:hdr xmlns:wpc="http://schemas.microsoft.com/office/word/2010/wordprocessingCanvas" xmlns:cx="http://schemas.microsoft.com/office/drawing/2014/chartex" xmlns:cx1="http://schemas.microsoft.com/office/drawing/2015/9/8/chartex" xmlns:cx2="http://schemas.microsoft.com/office/drawing/2015/10/21/chartex" xmlns:cx3="http://schemas.microsoft.com/office/drawing/2016/5/9/chartex" xmlns:cx4="http://schemas.microsoft.com/office/drawing/2016/5/10/chartex" xmlns:cx5="http://schemas.microsoft.com/office/drawing/2016/5/11/chartex" xmlns:cx6="http://schemas.microsoft.com/office/drawing/2016/5/12/chartex" xmlns:cx7="http://schemas.microsoft.com/office/drawing/2016/5/13/chartex" xmlns:cx8="http://schemas.microsoft.com/office/drawing/2016/5/14/chartex" xmlns:mc="http://schemas.openxmlformats.org/markup-compatibility/2006" xmlns:aink="http://schemas.microsoft.com/office/drawing/2016/ink" xmlns:am3d="http://schemas.microsoft.com/office/drawing/2017/model3d" xmlns:o="urn:schemas-microsoft-com:office:office" xmlns:r="http://schemas.openxmlformats.org/officeDocument/2006/relationships" xmlns:m="http://schemas.openxmlformats.org/officeDocument/2006/math" xmlns:v="urn:schemas-microsoft-com:vml" xmlns:wp14="http://schemas.microsoft.com/office/word/2010/wordprocessingDrawing" xmlns:wp="http://schemas.openxmlformats.org/drawingml/2006/wordprocessingDrawing" xmlns:w10="urn:schemas-microsoft-com:office:word" xmlns:w="http://schemas.openxmlformats.org/wordprocessingml/2006/main" xmlns:w14="http://schemas.microsoft.com/office/word/2010/wordml" xmlns:w15="http://schemas.microsoft.com/office/word/2012/wordml" xmlns:w16cex="http://schemas.microsoft.com/office/word/2018/wordml/cex" xmlns:w16cid="http://schemas.microsoft.com/office/word/2016/wordml/cid" xmlns:w16="http://schemas.microsoft.com/office/word/2018/wordml" xmlns:w16se="http://schemas.microsoft.com/office/word/2015/wordml/symex" xmlns:wpg="http://schemas.microsoft.com/office/word/2010/wordprocessingGroup" xmlns:wpi="http://schemas.microsoft.com/office/word/2010/wordprocessingInk" xmlns:wne="http://schemas.microsoft.com/office/word/2006/wordml" xmlns:wps="http://schemas.microsoft.com/office/word/2010/wordprocessingShape" mc:Ignorable="w14 w15 w16se w16cid w16 w16cex wp14">
+<w:hdr xmlns:wpc="http://schemas.microsoft.com/office/word/2010/wordprocessingCanvas" xmlns:cx="http://schemas.microsoft.com/office/drawing/2014/chartex" xmlns:cx1="http://schemas.microsoft.com/office/drawing/2015/9/8/chartex" xmlns:cx2="http://schemas.microsoft.com/office/drawing/2015/10/21/chartex" xmlns:cx3="http://schemas.microsoft.com/office/drawing/2016/5/9/chartex" xmlns:cx4="http://schemas.microsoft.com/office/drawing/2016/5/10/chartex" xmlns:cx5="http://schemas.microsoft.com/office/drawing/2016/5/11/chartex" xmlns:cx6="http://schemas.microsoft.com/office/drawing/2016/5/12/chartex" xmlns:cx7="http://schemas.microsoft.com/office/drawing/2016/5/13/chartex" xmlns:cx8="http://schemas.microsoft.com/office/drawing/2016/5/14/chartex" xmlns:mc="http://schemas.openxmlformats.org/markup-compatibility/2006" xmlns:aink="http://schemas.microsoft.com/office/drawing/2016/ink" xmlns:am3d="http://schemas.microsoft.com/office/drawing/2017/model3d" xmlns:o="urn:schemas-microsoft-com:office:office" xmlns:r="http://schemas.openxmlformats.org/officeDocument/2006/relationships" xmlns:m="http://schemas.openxmlformats.org/officeDocument/2006/math" xmlns:v="urn:schemas-microsoft-com:vml" xmlns:wp14="http://schemas.microsoft.com/office/word/2010/wordprocessingDrawing" xmlns:wp="http://schemas.openxmlformats.org/drawingml/2006/wordprocessingDrawing" xmlns:w10="urn:schemas-microsoft-com:office:word" xmlns:w="http://schemas.openxmlformats.org/wordprocessingml/2006/main" xmlns:w14="http://schemas.microsoft.com/office/word/2010/wordml" xmlns:w15="http://schemas.microsoft.com/office/word/2012/wordml" xmlns:w16cid="http://schemas.microsoft.com/office/word/2016/wordml/cid" xmlns:w16se="http://schemas.microsoft.com/office/word/2015/wordml/symex" xmlns:wpg="http://schemas.microsoft.com/office/word/2010/wordprocessingGroup" xmlns:wpi="http://schemas.microsoft.com/office/word/2010/wordprocessingInk" xmlns:wne="http://schemas.microsoft.com/office/word/2006/wordml" xmlns:wps="http://schemas.microsoft.com/office/word/2010/wordprocessingShape" mc:Ignorable="w14 w15 w16se w16cid wp14">
   <w:tbl>
     <w:tblPr>
       <w:tblW w:w="0" w:type="auto"/>
@@ -4912,7 +5426,7 @@
 </file>
 
 <file path=word/numbering.xml><?xml version="1.0" encoding="utf-8"?>
-<w:numbering xmlns:wpc="http://schemas.microsoft.com/office/word/2010/wordprocessingCanvas" xmlns:cx="http://schemas.microsoft.com/office/drawing/2014/chartex" xmlns:cx1="http://schemas.microsoft.com/office/drawing/2015/9/8/chartex" xmlns:cx2="http://schemas.microsoft.com/office/drawing/2015/10/21/chartex" xmlns:cx3="http://schemas.microsoft.com/office/drawing/2016/5/9/chartex" xmlns:cx4="http://schemas.microsoft.com/office/drawing/2016/5/10/chartex" xmlns:cx5="http://schemas.microsoft.com/office/drawing/2016/5/11/chartex" xmlns:cx6="http://schemas.microsoft.com/office/drawing/2016/5/12/chartex" xmlns:cx7="http://schemas.microsoft.com/office/drawing/2016/5/13/chartex" xmlns:cx8="http://schemas.microsoft.com/office/drawing/2016/5/14/chartex" xmlns:mc="http://schemas.openxmlformats.org/markup-compatibility/2006" xmlns:aink="http://schemas.microsoft.com/office/drawing/2016/ink" xmlns:am3d="http://schemas.microsoft.com/office/drawing/2017/model3d" xmlns:o="urn:schemas-microsoft-com:office:office" xmlns:r="http://schemas.openxmlformats.org/officeDocument/2006/relationships" xmlns:m="http://schemas.openxmlformats.org/officeDocument/2006/math" xmlns:v="urn:schemas-microsoft-com:vml" xmlns:wp14="http://schemas.microsoft.com/office/word/2010/wordprocessingDrawing" xmlns:wp="http://schemas.openxmlformats.org/drawingml/2006/wordprocessingDrawing" xmlns:w10="urn:schemas-microsoft-com:office:word" xmlns:w="http://schemas.openxmlformats.org/wordprocessingml/2006/main" xmlns:w14="http://schemas.microsoft.com/office/word/2010/wordml" xmlns:w15="http://schemas.microsoft.com/office/word/2012/wordml" xmlns:w16cex="http://schemas.microsoft.com/office/word/2018/wordml/cex" xmlns:w16cid="http://schemas.microsoft.com/office/word/2016/wordml/cid" xmlns:w16="http://schemas.microsoft.com/office/word/2018/wordml" xmlns:w16se="http://schemas.microsoft.com/office/word/2015/wordml/symex" xmlns:wpg="http://schemas.microsoft.com/office/word/2010/wordprocessingGroup" xmlns:wpi="http://schemas.microsoft.com/office/word/2010/wordprocessingInk" xmlns:wne="http://schemas.microsoft.com/office/word/2006/wordml" xmlns:wps="http://schemas.microsoft.com/office/word/2010/wordprocessingShape" mc:Ignorable="w14 w15 w16se w16cid w16 w16cex wp14">
+<w:numbering xmlns:wpc="http://schemas.microsoft.com/office/word/2010/wordprocessingCanvas" xmlns:cx="http://schemas.microsoft.com/office/drawing/2014/chartex" xmlns:cx1="http://schemas.microsoft.com/office/drawing/2015/9/8/chartex" xmlns:cx2="http://schemas.microsoft.com/office/drawing/2015/10/21/chartex" xmlns:cx3="http://schemas.microsoft.com/office/drawing/2016/5/9/chartex" xmlns:cx4="http://schemas.microsoft.com/office/drawing/2016/5/10/chartex" xmlns:cx5="http://schemas.microsoft.com/office/drawing/2016/5/11/chartex" xmlns:cx6="http://schemas.microsoft.com/office/drawing/2016/5/12/chartex" xmlns:cx7="http://schemas.microsoft.com/office/drawing/2016/5/13/chartex" xmlns:cx8="http://schemas.microsoft.com/office/drawing/2016/5/14/chartex" xmlns:mc="http://schemas.openxmlformats.org/markup-compatibility/2006" xmlns:aink="http://schemas.microsoft.com/office/drawing/2016/ink" xmlns:am3d="http://schemas.microsoft.com/office/drawing/2017/model3d" xmlns:o="urn:schemas-microsoft-com:office:office" xmlns:r="http://schemas.openxmlformats.org/officeDocument/2006/relationships" xmlns:m="http://schemas.openxmlformats.org/officeDocument/2006/math" xmlns:v="urn:schemas-microsoft-com:vml" xmlns:wp14="http://schemas.microsoft.com/office/word/2010/wordprocessingDrawing" xmlns:wp="http://schemas.openxmlformats.org/drawingml/2006/wordprocessingDrawing" xmlns:w10="urn:schemas-microsoft-com:office:word" xmlns:w="http://schemas.openxmlformats.org/wordprocessingml/2006/main" xmlns:w14="http://schemas.microsoft.com/office/word/2010/wordml" xmlns:w15="http://schemas.microsoft.com/office/word/2012/wordml" xmlns:w16cid="http://schemas.microsoft.com/office/word/2016/wordml/cid" xmlns:w16se="http://schemas.microsoft.com/office/word/2015/wordml/symex" xmlns:wpg="http://schemas.microsoft.com/office/word/2010/wordprocessingGroup" xmlns:wpi="http://schemas.microsoft.com/office/word/2010/wordprocessingInk" xmlns:wne="http://schemas.microsoft.com/office/word/2006/wordml" xmlns:wps="http://schemas.microsoft.com/office/word/2010/wordprocessingShape" mc:Ignorable="w14 w15 w16se w16cid wp14">
   <w:abstractNum w:abstractNumId="0" w15:restartNumberingAfterBreak="0">
     <w:nsid w:val="15C13F76"/>
     <w:multiLevelType w:val="hybridMultilevel"/>
@@ -5000,6 +5514,118 @@
     </w:lvl>
   </w:abstractNum>
   <w:abstractNum w:abstractNumId="1" w15:restartNumberingAfterBreak="0">
+    <w:nsid w:val="23BF7D8A"/>
+    <w:multiLevelType w:val="hybridMultilevel"/>
+    <w:tmpl w:val="4E243140"/>
+    <w:lvl w:ilvl="0" w:tplc="55F029F6">
+      <w:numFmt w:val="bullet"/>
+      <w:lvlText w:val="-"/>
+      <w:lvlJc w:val="left"/>
+      <w:pPr>
+        <w:ind w:left="720" w:hanging="360"/>
+      </w:pPr>
+      <w:rPr>
+        <w:rFonts w:ascii="Calibri" w:eastAsiaTheme="minorEastAsia" w:hAnsi="Calibri" w:cs="Calibri" w:hint="default"/>
+      </w:rPr>
+    </w:lvl>
+    <w:lvl w:ilvl="1" w:tplc="08090003" w:tentative="1">
+      <w:start w:val="1"/>
+      <w:numFmt w:val="bullet"/>
+      <w:lvlText w:val="o"/>
+      <w:lvlJc w:val="left"/>
+      <w:pPr>
+        <w:ind w:left="1440" w:hanging="360"/>
+      </w:pPr>
+      <w:rPr>
+        <w:rFonts w:ascii="Courier New" w:hAnsi="Courier New" w:cs="Courier New" w:hint="default"/>
+      </w:rPr>
+    </w:lvl>
+    <w:lvl w:ilvl="2" w:tplc="08090005" w:tentative="1">
+      <w:start w:val="1"/>
+      <w:numFmt w:val="bullet"/>
+      <w:lvlText w:val=""/>
+      <w:lvlJc w:val="left"/>
+      <w:pPr>
+        <w:ind w:left="2160" w:hanging="360"/>
+      </w:pPr>
+      <w:rPr>
+        <w:rFonts w:ascii="Wingdings" w:hAnsi="Wingdings" w:hint="default"/>
+      </w:rPr>
+    </w:lvl>
+    <w:lvl w:ilvl="3" w:tplc="08090001" w:tentative="1">
+      <w:start w:val="1"/>
+      <w:numFmt w:val="bullet"/>
+      <w:lvlText w:val=""/>
+      <w:lvlJc w:val="left"/>
+      <w:pPr>
+        <w:ind w:left="2880" w:hanging="360"/>
+      </w:pPr>
+      <w:rPr>
+        <w:rFonts w:ascii="Symbol" w:hAnsi="Symbol" w:hint="default"/>
+      </w:rPr>
+    </w:lvl>
+    <w:lvl w:ilvl="4" w:tplc="08090003" w:tentative="1">
+      <w:start w:val="1"/>
+      <w:numFmt w:val="bullet"/>
+      <w:lvlText w:val="o"/>
+      <w:lvlJc w:val="left"/>
+      <w:pPr>
+        <w:ind w:left="3600" w:hanging="360"/>
+      </w:pPr>
+      <w:rPr>
+        <w:rFonts w:ascii="Courier New" w:hAnsi="Courier New" w:cs="Courier New" w:hint="default"/>
+      </w:rPr>
+    </w:lvl>
+    <w:lvl w:ilvl="5" w:tplc="08090005" w:tentative="1">
+      <w:start w:val="1"/>
+      <w:numFmt w:val="bullet"/>
+      <w:lvlText w:val=""/>
+      <w:lvlJc w:val="left"/>
+      <w:pPr>
+        <w:ind w:left="4320" w:hanging="360"/>
+      </w:pPr>
+      <w:rPr>
+        <w:rFonts w:ascii="Wingdings" w:hAnsi="Wingdings" w:hint="default"/>
+      </w:rPr>
+    </w:lvl>
+    <w:lvl w:ilvl="6" w:tplc="08090001" w:tentative="1">
+      <w:start w:val="1"/>
+      <w:numFmt w:val="bullet"/>
+      <w:lvlText w:val=""/>
+      <w:lvlJc w:val="left"/>
+      <w:pPr>
+        <w:ind w:left="5040" w:hanging="360"/>
+      </w:pPr>
+      <w:rPr>
+        <w:rFonts w:ascii="Symbol" w:hAnsi="Symbol" w:hint="default"/>
+      </w:rPr>
+    </w:lvl>
+    <w:lvl w:ilvl="7" w:tplc="08090003" w:tentative="1">
+      <w:start w:val="1"/>
+      <w:numFmt w:val="bullet"/>
+      <w:lvlText w:val="o"/>
+      <w:lvlJc w:val="left"/>
+      <w:pPr>
+        <w:ind w:left="5760" w:hanging="360"/>
+      </w:pPr>
+      <w:rPr>
+        <w:rFonts w:ascii="Courier New" w:hAnsi="Courier New" w:cs="Courier New" w:hint="default"/>
+      </w:rPr>
+    </w:lvl>
+    <w:lvl w:ilvl="8" w:tplc="08090005" w:tentative="1">
+      <w:start w:val="1"/>
+      <w:numFmt w:val="bullet"/>
+      <w:lvlText w:val=""/>
+      <w:lvlJc w:val="left"/>
+      <w:pPr>
+        <w:ind w:left="6480" w:hanging="360"/>
+      </w:pPr>
+      <w:rPr>
+        <w:rFonts w:ascii="Wingdings" w:hAnsi="Wingdings" w:hint="default"/>
+      </w:rPr>
+    </w:lvl>
+  </w:abstractNum>
+  <w:abstractNum w:abstractNumId="2" w15:restartNumberingAfterBreak="0">
     <w:nsid w:val="3F276F9D"/>
     <w:multiLevelType w:val="hybridMultilevel"/>
     <w:tmpl w:val="FFFFFFFF"/>
@@ -5012,7 +5638,7 @@
         <w:ind w:left="720" w:hanging="360"/>
       </w:pPr>
       <w:rPr>
-        <w:rFonts w:hint="default" w:ascii="Symbol" w:hAnsi="Symbol"/>
+        <w:rFonts w:ascii="Symbol" w:hAnsi="Symbol" w:hint="default"/>
       </w:rPr>
     </w:lvl>
     <w:lvl w:ilvl="1" w:tplc="AB08E4FC">
@@ -5024,7 +5650,7 @@
         <w:ind w:left="1440" w:hanging="360"/>
       </w:pPr>
       <w:rPr>
-        <w:rFonts w:hint="default" w:ascii="Courier New" w:hAnsi="Courier New"/>
+        <w:rFonts w:ascii="Courier New" w:hAnsi="Courier New" w:hint="default"/>
       </w:rPr>
     </w:lvl>
     <w:lvl w:ilvl="2" w:tplc="3E8E3D6E">
@@ -5036,7 +5662,7 @@
         <w:ind w:left="2160" w:hanging="360"/>
       </w:pPr>
       <w:rPr>
-        <w:rFonts w:hint="default" w:ascii="Wingdings" w:hAnsi="Wingdings"/>
+        <w:rFonts w:ascii="Wingdings" w:hAnsi="Wingdings" w:hint="default"/>
       </w:rPr>
     </w:lvl>
     <w:lvl w:ilvl="3" w:tplc="0972A2C6">
@@ -5048,7 +5674,7 @@
         <w:ind w:left="2880" w:hanging="360"/>
       </w:pPr>
       <w:rPr>
-        <w:rFonts w:hint="default" w:ascii="Symbol" w:hAnsi="Symbol"/>
+        <w:rFonts w:ascii="Symbol" w:hAnsi="Symbol" w:hint="default"/>
       </w:rPr>
     </w:lvl>
     <w:lvl w:ilvl="4" w:tplc="0FE05376">
@@ -5060,7 +5686,7 @@
         <w:ind w:left="3600" w:hanging="360"/>
       </w:pPr>
       <w:rPr>
-        <w:rFonts w:hint="default" w:ascii="Courier New" w:hAnsi="Courier New"/>
+        <w:rFonts w:ascii="Courier New" w:hAnsi="Courier New" w:hint="default"/>
       </w:rPr>
     </w:lvl>
     <w:lvl w:ilvl="5" w:tplc="35B4B8AC">
@@ -5072,7 +5698,7 @@
         <w:ind w:left="4320" w:hanging="360"/>
       </w:pPr>
       <w:rPr>
-        <w:rFonts w:hint="default" w:ascii="Wingdings" w:hAnsi="Wingdings"/>
+        <w:rFonts w:ascii="Wingdings" w:hAnsi="Wingdings" w:hint="default"/>
       </w:rPr>
     </w:lvl>
     <w:lvl w:ilvl="6" w:tplc="3BEE7B16">
@@ -5084,7 +5710,7 @@
         <w:ind w:left="5040" w:hanging="360"/>
       </w:pPr>
       <w:rPr>
-        <w:rFonts w:hint="default" w:ascii="Symbol" w:hAnsi="Symbol"/>
+        <w:rFonts w:ascii="Symbol" w:hAnsi="Symbol" w:hint="default"/>
       </w:rPr>
     </w:lvl>
     <w:lvl w:ilvl="7" w:tplc="5ABAFA04">
@@ -5096,7 +5722,7 @@
         <w:ind w:left="5760" w:hanging="360"/>
       </w:pPr>
       <w:rPr>
-        <w:rFonts w:hint="default" w:ascii="Courier New" w:hAnsi="Courier New"/>
+        <w:rFonts w:ascii="Courier New" w:hAnsi="Courier New" w:hint="default"/>
       </w:rPr>
     </w:lvl>
     <w:lvl w:ilvl="8" w:tplc="29D2B87E">
@@ -5108,25 +5734,28 @@
         <w:ind w:left="6480" w:hanging="360"/>
       </w:pPr>
       <w:rPr>
-        <w:rFonts w:hint="default" w:ascii="Wingdings" w:hAnsi="Wingdings"/>
+        <w:rFonts w:ascii="Wingdings" w:hAnsi="Wingdings" w:hint="default"/>
       </w:rPr>
     </w:lvl>
   </w:abstractNum>
   <w:num w:numId="1">
-    <w:abstractNumId w:val="1"/>
+    <w:abstractNumId w:val="2"/>
   </w:num>
   <w:num w:numId="2">
     <w:abstractNumId w:val="0"/>
+  </w:num>
+  <w:num w:numId="3">
+    <w:abstractNumId w:val="1"/>
   </w:num>
 </w:numbering>
 </file>
 
 <file path=word/styles.xml><?xml version="1.0" encoding="utf-8"?>
-<w:styles xmlns:mc="http://schemas.openxmlformats.org/markup-compatibility/2006" xmlns:r="http://schemas.openxmlformats.org/officeDocument/2006/relationships" xmlns:w="http://schemas.openxmlformats.org/wordprocessingml/2006/main" xmlns:w14="http://schemas.microsoft.com/office/word/2010/wordml" xmlns:w15="http://schemas.microsoft.com/office/word/2012/wordml" xmlns:w16cex="http://schemas.microsoft.com/office/word/2018/wordml/cex" xmlns:w16cid="http://schemas.microsoft.com/office/word/2016/wordml/cid" xmlns:w16="http://schemas.microsoft.com/office/word/2018/wordml" xmlns:w16se="http://schemas.microsoft.com/office/word/2015/wordml/symex" mc:Ignorable="w14 w15 w16se w16cid w16 w16cex">
+<w:styles xmlns:mc="http://schemas.openxmlformats.org/markup-compatibility/2006" xmlns:r="http://schemas.openxmlformats.org/officeDocument/2006/relationships" xmlns:w="http://schemas.openxmlformats.org/wordprocessingml/2006/main" xmlns:w14="http://schemas.microsoft.com/office/word/2010/wordml" xmlns:w15="http://schemas.microsoft.com/office/word/2012/wordml" xmlns:w16cid="http://schemas.microsoft.com/office/word/2016/wordml/cid" xmlns:w16se="http://schemas.microsoft.com/office/word/2015/wordml/symex" mc:Ignorable="w14 w15 w16se w16cid">
   <w:docDefaults>
     <w:rPrDefault>
       <w:rPr>
-        <w:rFonts w:asciiTheme="minorHAnsi" w:hAnsiTheme="minorHAnsi" w:eastAsiaTheme="minorEastAsia" w:cstheme="minorBidi"/>
+        <w:rFonts w:asciiTheme="minorHAnsi" w:eastAsiaTheme="minorEastAsia" w:hAnsiTheme="minorHAnsi" w:cstheme="minorBidi"/>
         <w:sz w:val="22"/>
         <w:szCs w:val="22"/>
         <w:lang w:val="en-GB" w:eastAsia="en-GB" w:bidi="ar-SA"/>
@@ -5141,14 +5770,14 @@
   <w:latentStyles w:defLockedState="0" w:defUIPriority="99" w:defSemiHidden="0" w:defUnhideWhenUsed="0" w:defQFormat="0" w:count="376">
     <w:lsdException w:name="Normal" w:uiPriority="0" w:qFormat="1"/>
     <w:lsdException w:name="heading 1" w:uiPriority="9" w:qFormat="1"/>
-    <w:lsdException w:name="heading 2" w:uiPriority="9" w:semiHidden="1" w:unhideWhenUsed="1" w:qFormat="1"/>
-    <w:lsdException w:name="heading 3" w:uiPriority="9" w:semiHidden="1" w:unhideWhenUsed="1" w:qFormat="1"/>
-    <w:lsdException w:name="heading 4" w:uiPriority="9" w:semiHidden="1" w:unhideWhenUsed="1" w:qFormat="1"/>
-    <w:lsdException w:name="heading 5" w:uiPriority="9" w:semiHidden="1" w:unhideWhenUsed="1" w:qFormat="1"/>
-    <w:lsdException w:name="heading 6" w:uiPriority="9" w:semiHidden="1" w:unhideWhenUsed="1" w:qFormat="1"/>
-    <w:lsdException w:name="heading 7" w:uiPriority="9" w:semiHidden="1" w:unhideWhenUsed="1" w:qFormat="1"/>
-    <w:lsdException w:name="heading 8" w:uiPriority="9" w:semiHidden="1" w:unhideWhenUsed="1" w:qFormat="1"/>
-    <w:lsdException w:name="heading 9" w:uiPriority="9" w:semiHidden="1" w:unhideWhenUsed="1" w:qFormat="1"/>
+    <w:lsdException w:name="heading 2" w:semiHidden="1" w:uiPriority="9" w:unhideWhenUsed="1" w:qFormat="1"/>
+    <w:lsdException w:name="heading 3" w:semiHidden="1" w:uiPriority="9" w:unhideWhenUsed="1" w:qFormat="1"/>
+    <w:lsdException w:name="heading 4" w:semiHidden="1" w:uiPriority="9" w:unhideWhenUsed="1" w:qFormat="1"/>
+    <w:lsdException w:name="heading 5" w:semiHidden="1" w:uiPriority="9" w:unhideWhenUsed="1" w:qFormat="1"/>
+    <w:lsdException w:name="heading 6" w:semiHidden="1" w:uiPriority="9" w:unhideWhenUsed="1" w:qFormat="1"/>
+    <w:lsdException w:name="heading 7" w:semiHidden="1" w:uiPriority="9" w:unhideWhenUsed="1" w:qFormat="1"/>
+    <w:lsdException w:name="heading 8" w:semiHidden="1" w:uiPriority="9" w:unhideWhenUsed="1" w:qFormat="1"/>
+    <w:lsdException w:name="heading 9" w:semiHidden="1" w:uiPriority="9" w:unhideWhenUsed="1" w:qFormat="1"/>
     <w:lsdException w:name="index 1" w:semiHidden="1" w:unhideWhenUsed="1"/>
     <w:lsdException w:name="index 2" w:semiHidden="1" w:unhideWhenUsed="1"/>
     <w:lsdException w:name="index 3" w:semiHidden="1" w:unhideWhenUsed="1"/>
@@ -5158,22 +5787,22 @@
     <w:lsdException w:name="index 7" w:semiHidden="1" w:unhideWhenUsed="1"/>
     <w:lsdException w:name="index 8" w:semiHidden="1" w:unhideWhenUsed="1"/>
     <w:lsdException w:name="index 9" w:semiHidden="1" w:unhideWhenUsed="1"/>
-    <w:lsdException w:name="toc 1" w:uiPriority="39" w:semiHidden="1" w:unhideWhenUsed="1"/>
-    <w:lsdException w:name="toc 2" w:uiPriority="39" w:semiHidden="1" w:unhideWhenUsed="1"/>
-    <w:lsdException w:name="toc 3" w:uiPriority="39" w:semiHidden="1" w:unhideWhenUsed="1"/>
-    <w:lsdException w:name="toc 4" w:uiPriority="39" w:semiHidden="1" w:unhideWhenUsed="1"/>
-    <w:lsdException w:name="toc 5" w:uiPriority="39" w:semiHidden="1" w:unhideWhenUsed="1"/>
-    <w:lsdException w:name="toc 6" w:uiPriority="39" w:semiHidden="1" w:unhideWhenUsed="1"/>
-    <w:lsdException w:name="toc 7" w:uiPriority="39" w:semiHidden="1" w:unhideWhenUsed="1"/>
-    <w:lsdException w:name="toc 8" w:uiPriority="39" w:semiHidden="1" w:unhideWhenUsed="1"/>
-    <w:lsdException w:name="toc 9" w:uiPriority="39" w:semiHidden="1" w:unhideWhenUsed="1"/>
+    <w:lsdException w:name="toc 1" w:semiHidden="1" w:uiPriority="39" w:unhideWhenUsed="1"/>
+    <w:lsdException w:name="toc 2" w:semiHidden="1" w:uiPriority="39" w:unhideWhenUsed="1"/>
+    <w:lsdException w:name="toc 3" w:semiHidden="1" w:uiPriority="39" w:unhideWhenUsed="1"/>
+    <w:lsdException w:name="toc 4" w:semiHidden="1" w:uiPriority="39" w:unhideWhenUsed="1"/>
+    <w:lsdException w:name="toc 5" w:semiHidden="1" w:uiPriority="39" w:unhideWhenUsed="1"/>
+    <w:lsdException w:name="toc 6" w:semiHidden="1" w:uiPriority="39" w:unhideWhenUsed="1"/>
+    <w:lsdException w:name="toc 7" w:semiHidden="1" w:uiPriority="39" w:unhideWhenUsed="1"/>
+    <w:lsdException w:name="toc 8" w:semiHidden="1" w:uiPriority="39" w:unhideWhenUsed="1"/>
+    <w:lsdException w:name="toc 9" w:semiHidden="1" w:uiPriority="39" w:unhideWhenUsed="1"/>
     <w:lsdException w:name="Normal Indent" w:semiHidden="1" w:unhideWhenUsed="1"/>
     <w:lsdException w:name="footnote text" w:semiHidden="1" w:unhideWhenUsed="1"/>
     <w:lsdException w:name="annotation text" w:semiHidden="1" w:unhideWhenUsed="1"/>
     <w:lsdException w:name="header" w:semiHidden="1" w:unhideWhenUsed="1"/>
     <w:lsdException w:name="footer" w:semiHidden="1" w:unhideWhenUsed="1"/>
     <w:lsdException w:name="index heading" w:semiHidden="1" w:unhideWhenUsed="1"/>
-    <w:lsdException w:name="caption" w:uiPriority="35" w:semiHidden="1" w:unhideWhenUsed="1" w:qFormat="1"/>
+    <w:lsdException w:name="caption" w:semiHidden="1" w:uiPriority="35" w:unhideWhenUsed="1" w:qFormat="1"/>
     <w:lsdException w:name="table of figures" w:semiHidden="1" w:unhideWhenUsed="1"/>
     <w:lsdException w:name="envelope address" w:semiHidden="1" w:unhideWhenUsed="1"/>
     <w:lsdException w:name="envelope return" w:semiHidden="1" w:unhideWhenUsed="1"/>
@@ -5204,7 +5833,7 @@
     <w:lsdException w:name="Title" w:uiPriority="10" w:qFormat="1"/>
     <w:lsdException w:name="Closing" w:semiHidden="1" w:unhideWhenUsed="1"/>
     <w:lsdException w:name="Signature" w:semiHidden="1" w:unhideWhenUsed="1"/>
-    <w:lsdException w:name="Default Paragraph Font" w:uiPriority="1" w:semiHidden="1" w:unhideWhenUsed="1"/>
+    <w:lsdException w:name="Default Paragraph Font" w:semiHidden="1" w:uiPriority="1" w:unhideWhenUsed="1"/>
     <w:lsdException w:name="Body Text" w:semiHidden="1" w:unhideWhenUsed="1"/>
     <w:lsdException w:name="Body Text Indent" w:semiHidden="1" w:unhideWhenUsed="1"/>
     <w:lsdException w:name="List Continue" w:semiHidden="1" w:unhideWhenUsed="1"/>
@@ -5404,8 +6033,8 @@
     <w:lsdException w:name="Subtle Reference" w:uiPriority="31" w:qFormat="1"/>
     <w:lsdException w:name="Intense Reference" w:uiPriority="32" w:qFormat="1"/>
     <w:lsdException w:name="Book Title" w:uiPriority="33" w:qFormat="1"/>
-    <w:lsdException w:name="Bibliography" w:uiPriority="37" w:semiHidden="1" w:unhideWhenUsed="1"/>
-    <w:lsdException w:name="TOC Heading" w:uiPriority="39" w:semiHidden="1" w:unhideWhenUsed="1" w:qFormat="1"/>
+    <w:lsdException w:name="Bibliography" w:semiHidden="1" w:uiPriority="37" w:unhideWhenUsed="1"/>
+    <w:lsdException w:name="TOC Heading" w:semiHidden="1" w:uiPriority="39" w:unhideWhenUsed="1" w:qFormat="1"/>
     <w:lsdException w:name="Grid Table 4" w:uiPriority="49"/>
     <w:lsdException w:name="Grid Table 5 Dark" w:uiPriority="50"/>
     <w:lsdException w:name="Grid Table 6 Colorful" w:uiPriority="51"/>
@@ -5507,17 +6136,17 @@
     <w:lsdException w:name="Unresolved Mention" w:semiHidden="1" w:unhideWhenUsed="1"/>
     <w:lsdException w:name="Smart Link" w:semiHidden="1" w:unhideWhenUsed="1"/>
   </w:latentStyles>
-  <w:style w:type="paragraph" w:styleId="Normal" w:default="1">
+  <w:style w:type="paragraph" w:default="1" w:styleId="Normal">
     <w:name w:val="Normal"/>
     <w:qFormat/>
   </w:style>
-  <w:style w:type="character" w:styleId="DefaultParagraphFont" w:default="1">
+  <w:style w:type="character" w:default="1" w:styleId="DefaultParagraphFont">
     <w:name w:val="Default Paragraph Font"/>
     <w:uiPriority w:val="1"/>
     <w:semiHidden/>
     <w:unhideWhenUsed/>
   </w:style>
-  <w:style w:type="table" w:styleId="TableNormal" w:default="1">
+  <w:style w:type="table" w:default="1" w:styleId="TableNormal">
     <w:name w:val="Normal Table"/>
     <w:uiPriority w:val="99"/>
     <w:semiHidden/>
@@ -5532,7 +6161,7 @@
       </w:tblCellMar>
     </w:tblPr>
   </w:style>
-  <w:style w:type="numbering" w:styleId="NoList" w:default="1">
+  <w:style w:type="numbering" w:default="1" w:styleId="NoList">
     <w:name w:val="No List"/>
     <w:uiPriority w:val="99"/>
     <w:semiHidden/>
@@ -5555,7 +6184,7 @@
       <w:szCs w:val="16"/>
     </w:rPr>
   </w:style>
-  <w:style w:type="character" w:styleId="BalloonTextChar" w:customStyle="1">
+  <w:style w:type="character" w:customStyle="1" w:styleId="BalloonTextChar">
     <w:name w:val="Balloon Text Char"/>
     <w:basedOn w:val="DefaultParagraphFont"/>
     <w:link w:val="BalloonText"/>
@@ -5578,12 +6207,12 @@
     </w:pPr>
     <w:tblPr>
       <w:tblBorders>
-        <w:top w:val="single" w:color="000000" w:themeColor="text1" w:sz="4" w:space="0"/>
-        <w:left w:val="single" w:color="000000" w:themeColor="text1" w:sz="4" w:space="0"/>
-        <w:bottom w:val="single" w:color="000000" w:themeColor="text1" w:sz="4" w:space="0"/>
-        <w:right w:val="single" w:color="000000" w:themeColor="text1" w:sz="4" w:space="0"/>
-        <w:insideH w:val="single" w:color="000000" w:themeColor="text1" w:sz="4" w:space="0"/>
-        <w:insideV w:val="single" w:color="000000" w:themeColor="text1" w:sz="4" w:space="0"/>
+        <w:top w:val="single" w:sz="4" w:space="0" w:color="000000" w:themeColor="text1"/>
+        <w:left w:val="single" w:sz="4" w:space="0" w:color="000000" w:themeColor="text1"/>
+        <w:bottom w:val="single" w:sz="4" w:space="0" w:color="000000" w:themeColor="text1"/>
+        <w:right w:val="single" w:sz="4" w:space="0" w:color="000000" w:themeColor="text1"/>
+        <w:insideH w:val="single" w:sz="4" w:space="0" w:color="000000" w:themeColor="text1"/>
+        <w:insideV w:val="single" w:sz="4" w:space="0" w:color="000000" w:themeColor="text1"/>
       </w:tblBorders>
     </w:tblPr>
   </w:style>
@@ -5602,7 +6231,7 @@
       <w:spacing w:after="0" w:line="240" w:lineRule="auto"/>
     </w:pPr>
   </w:style>
-  <w:style w:type="character" w:styleId="HeaderChar" w:customStyle="1">
+  <w:style w:type="character" w:customStyle="1" w:styleId="HeaderChar">
     <w:name w:val="Header Char"/>
     <w:basedOn w:val="DefaultParagraphFont"/>
     <w:link w:val="Header"/>
@@ -5624,7 +6253,7 @@
       <w:spacing w:after="0" w:line="240" w:lineRule="auto"/>
     </w:pPr>
   </w:style>
-  <w:style w:type="character" w:styleId="FooterChar" w:customStyle="1">
+  <w:style w:type="character" w:customStyle="1" w:styleId="FooterChar">
     <w:name w:val="Footer Char"/>
     <w:basedOn w:val="DefaultParagraphFont"/>
     <w:link w:val="Footer"/>
@@ -5641,7 +6270,7 @@
       <w:spacing w:after="0" w:line="240" w:lineRule="auto"/>
     </w:pPr>
   </w:style>
-  <w:style w:type="character" w:styleId="NoSpacingChar" w:customStyle="1">
+  <w:style w:type="character" w:customStyle="1" w:styleId="NoSpacingChar">
     <w:name w:val="No Spacing Char"/>
     <w:basedOn w:val="DefaultParagraphFont"/>
     <w:link w:val="NoSpacing"/>
@@ -5663,39 +6292,6 @@
     </w:pPr>
   </w:style>
 </w:styles>
-</file>
-
-<file path=word/glossary/document.xml><?xml version="1.0" encoding="utf-8"?>
-<w:glossaryDocument xmlns:w14="http://schemas.microsoft.com/office/word/2010/wordml" xmlns:w="http://schemas.openxmlformats.org/wordprocessingml/2006/main">
-  <w:docParts>
-    <w:docPart>
-      <w:docPartPr>
-        <w:name w:val="DefaultPlaceholder_1081868574"/>
-        <w:category>
-          <w:name w:val="General"/>
-          <w:gallery w:val="placeholder"/>
-        </w:category>
-        <w:types>
-          <w:type w:val="bbPlcHdr"/>
-        </w:types>
-        <w:behaviors>
-          <w:behavior w:val="content"/>
-        </w:behaviors>
-        <w:guid w:val="{640b7d2b-a59b-446e-aa78-68e96a88135e}"/>
-      </w:docPartPr>
-      <w:docPartBody>
-        <w:p>
-          <w:r>
-            <w:rPr>
-              <w:rStyle w:val="PlaceholderText"/>
-            </w:rPr>
-            <w:t/>
-          </w:r>
-        </w:p>
-      </w:docPartBody>
-    </w:docPart>
-  </w:docParts>
-</w:glossaryDocument>
 </file>
 
 <file path=word/theme/theme1.xml><?xml version="1.0" encoding="utf-8"?>
@@ -5986,7 +6582,7 @@
 </file>
 
 <file path=customXml/itemProps1.xml><?xml version="1.0" encoding="utf-8"?>
-<ds:datastoreItem xmlns:ds="http://schemas.openxmlformats.org/officeDocument/2006/customXml" ds:itemID="{58E16AD4-CA9C-44A8-956F-ABA9AACD2CC3}">
+<ds:datastoreItem xmlns:ds="http://schemas.openxmlformats.org/officeDocument/2006/customXml" ds:itemID="{143A977A-8497-464E-AD6D-FD7104382AD5}">
   <ds:schemaRefs>
     <ds:schemaRef ds:uri="http://schemas.openxmlformats.org/officeDocument/2006/bibliography"/>
   </ds:schemaRefs>
